--- a/Informes/Informes 2022/INFORME Nº 075-2022 EVALUACION MESAS Y SILLAS DE POLIPROPILENO.docx
+++ b/Informes/Informes 2022/INFORME Nº 075-2022 EVALUACION MESAS Y SILLAS DE POLIPROPILENO.docx
@@ -1,6 +1,6 @@
 
 <file path=word/document.xml><?xml version="1.0" encoding="utf-8"?>
-<w:document xmlns:wpc="http://schemas.microsoft.com/office/word/2010/wordprocessingCanvas" xmlns:mc="http://schemas.openxmlformats.org/markup-compatibility/2006" xmlns:o="urn:schemas-microsoft-com:office:office" xmlns:r="http://schemas.openxmlformats.org/officeDocument/2006/relationships" xmlns:m="http://schemas.openxmlformats.org/officeDocument/2006/math" xmlns:v="urn:schemas-microsoft-com:vml" xmlns:wp14="http://schemas.microsoft.com/office/word/2010/wordprocessingDrawing" xmlns:wp="http://schemas.openxmlformats.org/drawingml/2006/wordprocessingDrawing" xmlns:w="http://schemas.openxmlformats.org/wordprocessingml/2006/main" xmlns:w14="http://schemas.microsoft.com/office/word/2010/wordml" xmlns:w10="urn:schemas-microsoft-com:office:word" xmlns:w15="http://schemas.microsoft.com/office/word/2012/wordml" xmlns:wpg="http://schemas.microsoft.com/office/word/2010/wordprocessingGroup" xmlns:wpi="http://schemas.microsoft.com/office/word/2010/wordprocessingInk" xmlns:wne="http://schemas.microsoft.com/office/word/2006/wordml" xmlns:wps="http://schemas.microsoft.com/office/word/2010/wordprocessingShape" xmlns:wpsCustomData="http://www.wps.cn/officeDocument/2013/wpsCustomData" mc:Ignorable="w14 w15 wp14">
+<w:document xmlns:wpc="http://schemas.microsoft.com/office/word/2010/wordprocessingCanvas" xmlns:cx="http://schemas.microsoft.com/office/drawing/2014/chartex" xmlns:cx1="http://schemas.microsoft.com/office/drawing/2015/9/8/chartex" xmlns:cx2="http://schemas.microsoft.com/office/drawing/2015/10/21/chartex" xmlns:cx3="http://schemas.microsoft.com/office/drawing/2016/5/9/chartex" xmlns:cx4="http://schemas.microsoft.com/office/drawing/2016/5/10/chartex" xmlns:cx5="http://schemas.microsoft.com/office/drawing/2016/5/11/chartex" xmlns:cx6="http://schemas.microsoft.com/office/drawing/2016/5/12/chartex" xmlns:cx7="http://schemas.microsoft.com/office/drawing/2016/5/13/chartex" xmlns:cx8="http://schemas.microsoft.com/office/drawing/2016/5/14/chartex" xmlns:mc="http://schemas.openxmlformats.org/markup-compatibility/2006" xmlns:aink="http://schemas.microsoft.com/office/drawing/2016/ink" xmlns:am3d="http://schemas.microsoft.com/office/drawing/2017/model3d" xmlns:o="urn:schemas-microsoft-com:office:office" xmlns:oel="http://schemas.microsoft.com/office/2019/extlst" xmlns:r="http://schemas.openxmlformats.org/officeDocument/2006/relationships" xmlns:m="http://schemas.openxmlformats.org/officeDocument/2006/math" xmlns:v="urn:schemas-microsoft-com:vml" xmlns:wp14="http://schemas.microsoft.com/office/word/2010/wordprocessingDrawing" xmlns:wp="http://schemas.openxmlformats.org/drawingml/2006/wordprocessingDrawing" xmlns:w10="urn:schemas-microsoft-com:office:word" xmlns:w="http://schemas.openxmlformats.org/wordprocessingml/2006/main" xmlns:w14="http://schemas.microsoft.com/office/word/2010/wordml" xmlns:w15="http://schemas.microsoft.com/office/word/2012/wordml" xmlns:w16cex="http://schemas.microsoft.com/office/word/2018/wordml/cex" xmlns:w16cid="http://schemas.microsoft.com/office/word/2016/wordml/cid" xmlns:w16="http://schemas.microsoft.com/office/word/2018/wordml" xmlns:w16sdtdh="http://schemas.microsoft.com/office/word/2020/wordml/sdtdatahash" xmlns:w16se="http://schemas.microsoft.com/office/word/2015/wordml/symex" xmlns:wpg="http://schemas.microsoft.com/office/word/2010/wordprocessingGroup" xmlns:wpi="http://schemas.microsoft.com/office/word/2010/wordprocessingInk" xmlns:wne="http://schemas.microsoft.com/office/word/2006/wordml" xmlns:wps="http://schemas.microsoft.com/office/word/2010/wordprocessingShape" mc:Ignorable="w14 w15 w16se w16cid w16 w16cex w16sdtdh wp14">
   <w:body>
     <w:p>
       <w:pPr>
@@ -20,15 +20,33 @@
         </w:rPr>
       </w:pPr>
       <w:bookmarkStart w:id="0" w:name="_Hlk78877550"/>
+      <w:bookmarkStart w:id="1" w:name="_Hlk99694983"/>
       <w:bookmarkEnd w:id="0"/>
-      <w:bookmarkStart w:id="1" w:name="_Hlk99694983"/>
       <w:r>
         <w:rPr>
           <w:rFonts w:asciiTheme="minorHAnsi" w:hAnsiTheme="minorHAnsi" w:cstheme="minorHAnsi"/>
           <w:b/>
           <w:u w:val="single"/>
         </w:rPr>
-        <w:t xml:space="preserve">INFORME Nº </w:t>
+        <w:t xml:space="preserve">INFORME </w:t>
+      </w:r>
+      <w:proofErr w:type="spellStart"/>
+      <w:r>
+        <w:rPr>
+          <w:rFonts w:asciiTheme="minorHAnsi" w:hAnsiTheme="minorHAnsi" w:cstheme="minorHAnsi"/>
+          <w:b/>
+          <w:u w:val="single"/>
+        </w:rPr>
+        <w:t>Nº</w:t>
+      </w:r>
+      <w:proofErr w:type="spellEnd"/>
+      <w:r>
+        <w:rPr>
+          <w:rFonts w:asciiTheme="minorHAnsi" w:hAnsiTheme="minorHAnsi" w:cstheme="minorHAnsi"/>
+          <w:b/>
+          <w:u w:val="single"/>
+        </w:rPr>
+        <w:t xml:space="preserve"> </w:t>
       </w:r>
       <w:r>
         <w:rPr>
@@ -37,7 +55,16 @@
           <w:color w:val="FF0000"/>
           <w:u w:val="single"/>
         </w:rPr>
-        <w:t>074</w:t>
+        <w:t>07</w:t>
+      </w:r>
+      <w:r>
+        <w:rPr>
+          <w:rFonts w:asciiTheme="minorHAnsi" w:hAnsiTheme="minorHAnsi" w:cstheme="minorHAnsi"/>
+          <w:b/>
+          <w:color w:val="FF0000"/>
+          <w:u w:val="single"/>
+        </w:rPr>
+        <w:t>5</w:t>
       </w:r>
       <w:r>
         <w:rPr>
@@ -96,12 +123,6 @@
           <w:iCs/>
         </w:rPr>
         <w:tab/>
-      </w:r>
-      <w:r>
-        <w:rPr>
-          <w:rFonts w:asciiTheme="minorHAnsi" w:hAnsiTheme="minorHAnsi" w:cstheme="minorHAnsi"/>
-          <w:iCs/>
-        </w:rPr>
         <w:t>:</w:t>
       </w:r>
       <w:r>
@@ -112,14 +133,6 @@
           <w:iCs/>
         </w:rPr>
         <w:tab/>
-      </w:r>
-      <w:r>
-        <w:rPr>
-          <w:rFonts w:asciiTheme="minorHAnsi" w:hAnsiTheme="minorHAnsi" w:cstheme="minorHAnsi"/>
-          <w:b/>
-          <w:bCs/>
-          <w:iCs/>
-        </w:rPr>
         <w:t>ing.</w:t>
       </w:r>
       <w:r>
@@ -213,11 +226,6 @@
           <w:rFonts w:asciiTheme="minorHAnsi" w:hAnsiTheme="minorHAnsi" w:cstheme="minorHAnsi"/>
         </w:rPr>
         <w:tab/>
-      </w:r>
-      <w:r>
-        <w:rPr>
-          <w:rFonts w:asciiTheme="minorHAnsi" w:hAnsiTheme="minorHAnsi" w:cstheme="minorHAnsi"/>
-        </w:rPr>
         <w:t>:</w:t>
       </w:r>
       <w:r>
@@ -231,7 +239,23 @@
           <w:rFonts w:asciiTheme="minorHAnsi" w:hAnsiTheme="minorHAnsi" w:cstheme="minorHAnsi"/>
           <w:b/>
         </w:rPr>
-        <w:t>Ing. Manuel Raúl Lívano Luna.</w:t>
+        <w:t xml:space="preserve">Ing. Manuel Raúl </w:t>
+      </w:r>
+      <w:proofErr w:type="spellStart"/>
+      <w:r>
+        <w:rPr>
+          <w:rFonts w:asciiTheme="minorHAnsi" w:hAnsiTheme="minorHAnsi" w:cstheme="minorHAnsi"/>
+          <w:b/>
+        </w:rPr>
+        <w:t>Lívano</w:t>
+      </w:r>
+      <w:proofErr w:type="spellEnd"/>
+      <w:r>
+        <w:rPr>
+          <w:rFonts w:asciiTheme="minorHAnsi" w:hAnsiTheme="minorHAnsi" w:cstheme="minorHAnsi"/>
+          <w:b/>
+        </w:rPr>
+        <w:t xml:space="preserve"> Luna.</w:t>
       </w:r>
     </w:p>
     <w:p>
@@ -316,11 +340,6 @@
           <w:rFonts w:asciiTheme="minorHAnsi" w:hAnsiTheme="minorHAnsi" w:cstheme="minorHAnsi"/>
         </w:rPr>
         <w:tab/>
-      </w:r>
-      <w:r>
-        <w:rPr>
-          <w:rFonts w:asciiTheme="minorHAnsi" w:hAnsiTheme="minorHAnsi" w:cstheme="minorHAnsi"/>
-        </w:rPr>
         <w:t>:</w:t>
       </w:r>
       <w:r>
@@ -385,12 +404,6 @@
           <w:b/>
         </w:rPr>
         <w:tab/>
-      </w:r>
-      <w:r>
-        <w:rPr>
-          <w:rFonts w:asciiTheme="minorHAnsi" w:hAnsiTheme="minorHAnsi" w:cstheme="minorHAnsi"/>
-          <w:b/>
-        </w:rPr>
         <w:t>:</w:t>
       </w:r>
       <w:r>
@@ -410,7 +423,7 @@
       </w:r>
       <w:r>
         <w:rPr>
-          <w:rFonts w:hint="default" w:asciiTheme="minorHAnsi" w:hAnsiTheme="minorHAnsi" w:cstheme="minorHAnsi"/>
+          <w:rFonts w:asciiTheme="minorHAnsi" w:hAnsiTheme="minorHAnsi" w:cstheme="minorHAnsi"/>
           <w:b/>
           <w:color w:val="FF0000"/>
           <w:lang w:val="es-MX"/>
@@ -423,7 +436,25 @@
           <w:b/>
           <w:color w:val="FF0000"/>
         </w:rPr>
-        <w:t>-2022-GR.APURIMAC/07.04</w:t>
+        <w:t>-2022-</w:t>
+      </w:r>
+      <w:proofErr w:type="gramStart"/>
+      <w:r>
+        <w:rPr>
+          <w:rFonts w:asciiTheme="minorHAnsi" w:hAnsiTheme="minorHAnsi" w:cstheme="minorHAnsi"/>
+          <w:b/>
+          <w:color w:val="FF0000"/>
+        </w:rPr>
+        <w:t>GR.APURIMAC</w:t>
+      </w:r>
+      <w:proofErr w:type="gramEnd"/>
+      <w:r>
+        <w:rPr>
+          <w:rFonts w:asciiTheme="minorHAnsi" w:hAnsiTheme="minorHAnsi" w:cstheme="minorHAnsi"/>
+          <w:b/>
+          <w:color w:val="FF0000"/>
+        </w:rPr>
+        <w:t>/07.04</w:t>
       </w:r>
     </w:p>
     <w:p>
@@ -447,7 +478,7 @@
     <w:p>
       <w:pPr>
         <w:pBdr>
-          <w:bottom w:val="single" w:color="auto" w:sz="12" w:space="1"/>
+          <w:bottom w:val="single" w:sz="12" w:space="1" w:color="auto"/>
         </w:pBdr>
         <w:tabs>
           <w:tab w:val="left" w:pos="1620"/>
@@ -478,12 +509,6 @@
           <w:b/>
         </w:rPr>
         <w:tab/>
-      </w:r>
-      <w:r>
-        <w:rPr>
-          <w:rFonts w:asciiTheme="minorHAnsi" w:hAnsiTheme="minorHAnsi" w:cstheme="minorHAnsi"/>
-          <w:b/>
-        </w:rPr>
         <w:t>:</w:t>
       </w:r>
       <w:r>
@@ -503,7 +528,7 @@
       </w:r>
       <w:r>
         <w:rPr>
-          <w:rFonts w:hint="default" w:asciiTheme="minorHAnsi" w:hAnsiTheme="minorHAnsi" w:cstheme="minorHAnsi"/>
+          <w:rFonts w:asciiTheme="minorHAnsi" w:hAnsiTheme="minorHAnsi" w:cstheme="minorHAnsi"/>
           <w:b/>
           <w:color w:val="FF0000"/>
           <w:lang w:val="es-MX"/>
@@ -546,7 +571,27 @@
           <w:iCs/>
           <w:szCs w:val="20"/>
         </w:rPr>
-        <w:t xml:space="preserve">Tengo el agrado de dirigirme a Usted, con la finalidad de saludarlo muy cordialmente y a la vez remitirle a través del presente el Informe de verificación de especificaciones técnicas para la adquisición de MOBILIARIO  para el proyecto </w:t>
+        <w:t xml:space="preserve">Tengo el agrado de dirigirme a Usted, con la finalidad de saludarlo muy cordialmente y a la vez remitirle a través del presente el Informe de verificación de especificaciones técnicas para la adquisición de </w:t>
+      </w:r>
+      <w:proofErr w:type="gramStart"/>
+      <w:r>
+        <w:rPr>
+          <w:rFonts w:asciiTheme="minorHAnsi" w:hAnsiTheme="minorHAnsi" w:cstheme="minorHAnsi"/>
+          <w:bCs/>
+          <w:iCs/>
+          <w:szCs w:val="20"/>
+        </w:rPr>
+        <w:t>MOBILIARIO  para</w:t>
+      </w:r>
+      <w:proofErr w:type="gramEnd"/>
+      <w:r>
+        <w:rPr>
+          <w:rFonts w:asciiTheme="minorHAnsi" w:hAnsiTheme="minorHAnsi" w:cstheme="minorHAnsi"/>
+          <w:bCs/>
+          <w:iCs/>
+          <w:szCs w:val="20"/>
+        </w:rPr>
+        <w:t xml:space="preserve"> el proyecto </w:t>
       </w:r>
       <w:r>
         <w:rPr>
@@ -567,7 +612,31 @@
           <w:sz w:val="24"/>
           <w:szCs w:val="24"/>
         </w:rPr>
-        <w:t>MEJORAMIENTO DEL SERVICIO EDUCATIVO EN LA I.E.P. N° 54002 SANTA ROSA E.I.E.S. SANTA ROSA DEL DISTRITO DE ABANCAY-REGION APURIMAC”. CODIGO SNIP 167720</w:t>
+        <w:t xml:space="preserve">MEJORAMIENTO DEL SERVICIO EDUCATIVO EN LA I.E.P. </w:t>
+      </w:r>
+      <w:proofErr w:type="spellStart"/>
+      <w:r>
+        <w:rPr>
+          <w:rFonts w:asciiTheme="minorHAnsi" w:hAnsiTheme="minorHAnsi" w:cstheme="minorHAnsi"/>
+          <w:b/>
+          <w:bCs/>
+          <w:iCs/>
+          <w:sz w:val="24"/>
+          <w:szCs w:val="24"/>
+        </w:rPr>
+        <w:t>N°</w:t>
+      </w:r>
+      <w:proofErr w:type="spellEnd"/>
+      <w:r>
+        <w:rPr>
+          <w:rFonts w:asciiTheme="minorHAnsi" w:hAnsiTheme="minorHAnsi" w:cstheme="minorHAnsi"/>
+          <w:b/>
+          <w:bCs/>
+          <w:iCs/>
+          <w:sz w:val="24"/>
+          <w:szCs w:val="24"/>
+        </w:rPr>
+        <w:t xml:space="preserve"> 54002 SANTA ROSA E.I.E.S. SANTA ROSA DEL DISTRITO DE ABANCAY-REGION APURIMAC”. CODIGO SNIP 167720</w:t>
       </w:r>
       <w:r>
         <w:rPr>
@@ -610,24 +679,9 @@
     </w:p>
     <w:tbl>
       <w:tblPr>
-        <w:tblStyle w:val="7"/>
+        <w:tblStyle w:val="Tablaconcuadrcula"/>
         <w:tblW w:w="8802" w:type="dxa"/>
-        <w:tblInd w:w="0" w:type="dxa"/>
-        <w:tblBorders>
-          <w:top w:val="single" w:color="auto" w:sz="4" w:space="0"/>
-          <w:left w:val="single" w:color="auto" w:sz="4" w:space="0"/>
-          <w:bottom w:val="single" w:color="auto" w:sz="4" w:space="0"/>
-          <w:right w:val="single" w:color="auto" w:sz="4" w:space="0"/>
-          <w:insideH w:val="single" w:color="auto" w:sz="4" w:space="0"/>
-          <w:insideV w:val="single" w:color="auto" w:sz="4" w:space="0"/>
-        </w:tblBorders>
-        <w:tblLayout w:type="autofit"/>
-        <w:tblCellMar>
-          <w:top w:w="0" w:type="dxa"/>
-          <w:left w:w="108" w:type="dxa"/>
-          <w:bottom w:w="0" w:type="dxa"/>
-          <w:right w:w="108" w:type="dxa"/>
-        </w:tblCellMar>
+        <w:tblLook w:val="04A0" w:firstRow="1" w:lastRow="0" w:firstColumn="1" w:lastColumn="0" w:noHBand="0" w:noVBand="1"/>
       </w:tblPr>
       <w:tblGrid>
         <w:gridCol w:w="419"/>
@@ -637,16 +691,6 @@
         <w:gridCol w:w="916"/>
       </w:tblGrid>
       <w:tr>
-        <w:tblPrEx>
-          <w:tblBorders>
-            <w:top w:val="single" w:color="auto" w:sz="4" w:space="0"/>
-            <w:left w:val="single" w:color="auto" w:sz="4" w:space="0"/>
-            <w:bottom w:val="single" w:color="auto" w:sz="4" w:space="0"/>
-            <w:right w:val="single" w:color="auto" w:sz="4" w:space="0"/>
-            <w:insideH w:val="single" w:color="auto" w:sz="4" w:space="0"/>
-            <w:insideV w:val="single" w:color="auto" w:sz="4" w:space="0"/>
-          </w:tblBorders>
-        </w:tblPrEx>
         <w:tc>
           <w:tcPr>
             <w:tcW w:w="419" w:type="dxa"/>
@@ -808,22 +852,6 @@
         </w:tc>
       </w:tr>
       <w:tr>
-        <w:tblPrEx>
-          <w:tblBorders>
-            <w:top w:val="single" w:color="auto" w:sz="4" w:space="0"/>
-            <w:left w:val="single" w:color="auto" w:sz="4" w:space="0"/>
-            <w:bottom w:val="single" w:color="auto" w:sz="4" w:space="0"/>
-            <w:right w:val="single" w:color="auto" w:sz="4" w:space="0"/>
-            <w:insideH w:val="single" w:color="auto" w:sz="4" w:space="0"/>
-            <w:insideV w:val="single" w:color="auto" w:sz="4" w:space="0"/>
-          </w:tblBorders>
-          <w:tblCellMar>
-            <w:top w:w="0" w:type="dxa"/>
-            <w:left w:w="108" w:type="dxa"/>
-            <w:bottom w:w="0" w:type="dxa"/>
-            <w:right w:w="108" w:type="dxa"/>
-          </w:tblCellMar>
-        </w:tblPrEx>
         <w:tc>
           <w:tcPr>
             <w:tcW w:w="419" w:type="dxa"/>
@@ -865,7 +893,7 @@
               <w:spacing w:after="0" w:line="240" w:lineRule="auto"/>
               <w:contextualSpacing/>
               <w:rPr>
-                <w:rFonts w:hint="default" w:asciiTheme="minorHAnsi" w:hAnsiTheme="minorHAnsi" w:cstheme="minorHAnsi"/>
+                <w:rFonts w:asciiTheme="minorHAnsi" w:hAnsiTheme="minorHAnsi" w:cstheme="minorHAnsi"/>
                 <w:iCs/>
                 <w:sz w:val="20"/>
                 <w:szCs w:val="20"/>
@@ -874,7 +902,7 @@
             </w:pPr>
             <w:r>
               <w:rPr>
-                <w:rFonts w:hint="default" w:asciiTheme="minorHAnsi" w:hAnsiTheme="minorHAnsi" w:cstheme="minorHAnsi"/>
+                <w:rFonts w:asciiTheme="minorHAnsi" w:hAnsiTheme="minorHAnsi" w:cstheme="minorHAnsi"/>
                 <w:iCs/>
                 <w:sz w:val="20"/>
                 <w:szCs w:val="20"/>
@@ -892,7 +920,7 @@
           <w:p>
             <w:pPr>
               <w:spacing w:after="0" w:line="240" w:lineRule="auto"/>
-              <w:ind w:left="142" w:leftChars="0"/>
+              <w:ind w:left="142"/>
               <w:rPr>
                 <w:rFonts w:asciiTheme="minorHAnsi" w:hAnsiTheme="minorHAnsi" w:cstheme="minorHAnsi"/>
                 <w:iCs/>
@@ -973,27 +1001,10 @@
         </w:tc>
       </w:tr>
       <w:tr>
-        <w:tblPrEx>
-          <w:tblBorders>
-            <w:top w:val="single" w:color="auto" w:sz="4" w:space="0"/>
-            <w:left w:val="single" w:color="auto" w:sz="4" w:space="0"/>
-            <w:bottom w:val="single" w:color="auto" w:sz="4" w:space="0"/>
-            <w:right w:val="single" w:color="auto" w:sz="4" w:space="0"/>
-            <w:insideH w:val="single" w:color="auto" w:sz="4" w:space="0"/>
-            <w:insideV w:val="single" w:color="auto" w:sz="4" w:space="0"/>
-          </w:tblBorders>
-          <w:tblCellMar>
-            <w:top w:w="0" w:type="dxa"/>
-            <w:left w:w="108" w:type="dxa"/>
-            <w:bottom w:w="0" w:type="dxa"/>
-            <w:right w:w="108" w:type="dxa"/>
-          </w:tblCellMar>
-        </w:tblPrEx>
         <w:tc>
           <w:tcPr>
             <w:tcW w:w="419" w:type="dxa"/>
-            <w:vMerge w:val="continue"/>
-            <w:tcBorders/>
+            <w:vMerge/>
             <w:vAlign w:val="center"/>
           </w:tcPr>
           <w:p>
@@ -1013,8 +1024,7 @@
         <w:tc>
           <w:tcPr>
             <w:tcW w:w="1572" w:type="dxa"/>
-            <w:vMerge w:val="continue"/>
-            <w:tcBorders/>
+            <w:vMerge/>
             <w:vAlign w:val="center"/>
           </w:tcPr>
           <w:p>
@@ -1038,7 +1048,7 @@
           <w:p>
             <w:pPr>
               <w:spacing w:after="0" w:line="240" w:lineRule="auto"/>
-              <w:ind w:left="142" w:leftChars="0"/>
+              <w:ind w:left="142"/>
               <w:rPr>
                 <w:rFonts w:asciiTheme="minorHAnsi" w:hAnsiTheme="minorHAnsi" w:cstheme="minorHAnsi"/>
                 <w:iCs/>
@@ -1087,8 +1097,7 @@
         <w:tc>
           <w:tcPr>
             <w:tcW w:w="916" w:type="dxa"/>
-            <w:vMerge w:val="continue"/>
-            <w:tcBorders/>
+            <w:vMerge/>
             <w:vAlign w:val="center"/>
           </w:tcPr>
           <w:p>
@@ -1110,27 +1119,10 @@
       </w:tr>
       <w:bookmarkEnd w:id="2"/>
       <w:tr>
-        <w:tblPrEx>
-          <w:tblBorders>
-            <w:top w:val="single" w:color="auto" w:sz="4" w:space="0"/>
-            <w:left w:val="single" w:color="auto" w:sz="4" w:space="0"/>
-            <w:bottom w:val="single" w:color="auto" w:sz="4" w:space="0"/>
-            <w:right w:val="single" w:color="auto" w:sz="4" w:space="0"/>
-            <w:insideH w:val="single" w:color="auto" w:sz="4" w:space="0"/>
-            <w:insideV w:val="single" w:color="auto" w:sz="4" w:space="0"/>
-          </w:tblBorders>
-          <w:tblCellMar>
-            <w:top w:w="0" w:type="dxa"/>
-            <w:left w:w="108" w:type="dxa"/>
-            <w:bottom w:w="0" w:type="dxa"/>
-            <w:right w:w="108" w:type="dxa"/>
-          </w:tblCellMar>
-        </w:tblPrEx>
         <w:tc>
           <w:tcPr>
             <w:tcW w:w="419" w:type="dxa"/>
-            <w:vMerge w:val="continue"/>
-            <w:tcBorders/>
+            <w:vMerge/>
             <w:vAlign w:val="center"/>
           </w:tcPr>
           <w:p>
@@ -1150,8 +1142,7 @@
         <w:tc>
           <w:tcPr>
             <w:tcW w:w="1572" w:type="dxa"/>
-            <w:vMerge w:val="continue"/>
-            <w:tcBorders/>
+            <w:vMerge/>
             <w:vAlign w:val="center"/>
           </w:tcPr>
           <w:p>
@@ -1175,7 +1166,7 @@
           <w:p>
             <w:pPr>
               <w:spacing w:after="0" w:line="240" w:lineRule="auto"/>
-              <w:ind w:left="142" w:leftChars="0"/>
+              <w:ind w:left="142"/>
               <w:rPr>
                 <w:rFonts w:asciiTheme="minorHAnsi" w:hAnsiTheme="minorHAnsi" w:cstheme="minorHAnsi"/>
                 <w:sz w:val="20"/>
@@ -1223,8 +1214,7 @@
         <w:tc>
           <w:tcPr>
             <w:tcW w:w="916" w:type="dxa"/>
-            <w:vMerge w:val="continue"/>
-            <w:tcBorders/>
+            <w:vMerge/>
             <w:vAlign w:val="center"/>
           </w:tcPr>
           <w:p>
@@ -1245,27 +1235,10 @@
         </w:tc>
       </w:tr>
       <w:tr>
-        <w:tblPrEx>
-          <w:tblBorders>
-            <w:top w:val="single" w:color="auto" w:sz="4" w:space="0"/>
-            <w:left w:val="single" w:color="auto" w:sz="4" w:space="0"/>
-            <w:bottom w:val="single" w:color="auto" w:sz="4" w:space="0"/>
-            <w:right w:val="single" w:color="auto" w:sz="4" w:space="0"/>
-            <w:insideH w:val="single" w:color="auto" w:sz="4" w:space="0"/>
-            <w:insideV w:val="single" w:color="auto" w:sz="4" w:space="0"/>
-          </w:tblBorders>
-          <w:tblCellMar>
-            <w:top w:w="0" w:type="dxa"/>
-            <w:left w:w="108" w:type="dxa"/>
-            <w:bottom w:w="0" w:type="dxa"/>
-            <w:right w:w="108" w:type="dxa"/>
-          </w:tblCellMar>
-        </w:tblPrEx>
         <w:tc>
           <w:tcPr>
             <w:tcW w:w="419" w:type="dxa"/>
-            <w:vMerge w:val="continue"/>
-            <w:tcBorders/>
+            <w:vMerge/>
             <w:vAlign w:val="center"/>
           </w:tcPr>
           <w:p>
@@ -1285,8 +1258,7 @@
         <w:tc>
           <w:tcPr>
             <w:tcW w:w="1572" w:type="dxa"/>
-            <w:vMerge w:val="continue"/>
-            <w:tcBorders/>
+            <w:vMerge/>
             <w:vAlign w:val="center"/>
           </w:tcPr>
           <w:p>
@@ -1310,7 +1282,7 @@
           <w:p>
             <w:pPr>
               <w:spacing w:after="0" w:line="240" w:lineRule="auto"/>
-              <w:ind w:left="142" w:leftChars="0"/>
+              <w:ind w:left="142"/>
               <w:rPr>
                 <w:rFonts w:asciiTheme="minorHAnsi" w:hAnsiTheme="minorHAnsi" w:cstheme="minorHAnsi"/>
                 <w:sz w:val="20"/>
@@ -1356,8 +1328,7 @@
         <w:tc>
           <w:tcPr>
             <w:tcW w:w="916" w:type="dxa"/>
-            <w:vMerge w:val="continue"/>
-            <w:tcBorders/>
+            <w:vMerge/>
             <w:vAlign w:val="center"/>
           </w:tcPr>
           <w:p>
@@ -1378,27 +1349,10 @@
         </w:tc>
       </w:tr>
       <w:tr>
-        <w:tblPrEx>
-          <w:tblBorders>
-            <w:top w:val="single" w:color="auto" w:sz="4" w:space="0"/>
-            <w:left w:val="single" w:color="auto" w:sz="4" w:space="0"/>
-            <w:bottom w:val="single" w:color="auto" w:sz="4" w:space="0"/>
-            <w:right w:val="single" w:color="auto" w:sz="4" w:space="0"/>
-            <w:insideH w:val="single" w:color="auto" w:sz="4" w:space="0"/>
-            <w:insideV w:val="single" w:color="auto" w:sz="4" w:space="0"/>
-          </w:tblBorders>
-          <w:tblCellMar>
-            <w:top w:w="0" w:type="dxa"/>
-            <w:left w:w="108" w:type="dxa"/>
-            <w:bottom w:w="0" w:type="dxa"/>
-            <w:right w:w="108" w:type="dxa"/>
-          </w:tblCellMar>
-        </w:tblPrEx>
         <w:tc>
           <w:tcPr>
             <w:tcW w:w="419" w:type="dxa"/>
-            <w:vMerge w:val="continue"/>
-            <w:tcBorders/>
+            <w:vMerge/>
             <w:vAlign w:val="center"/>
           </w:tcPr>
           <w:p>
@@ -1418,8 +1372,7 @@
         <w:tc>
           <w:tcPr>
             <w:tcW w:w="1572" w:type="dxa"/>
-            <w:vMerge w:val="continue"/>
-            <w:tcBorders/>
+            <w:vMerge/>
             <w:vAlign w:val="center"/>
           </w:tcPr>
           <w:p>
@@ -1443,7 +1396,7 @@
           <w:p>
             <w:pPr>
               <w:spacing w:after="0" w:line="240" w:lineRule="auto"/>
-              <w:ind w:left="142" w:leftChars="0"/>
+              <w:ind w:left="142"/>
               <w:rPr>
                 <w:rFonts w:asciiTheme="minorHAnsi" w:hAnsiTheme="minorHAnsi" w:cstheme="minorHAnsi"/>
                 <w:iCs/>
@@ -1490,8 +1443,7 @@
         <w:tc>
           <w:tcPr>
             <w:tcW w:w="916" w:type="dxa"/>
-            <w:vMerge w:val="continue"/>
-            <w:tcBorders/>
+            <w:vMerge/>
             <w:vAlign w:val="center"/>
           </w:tcPr>
           <w:p>
@@ -1512,27 +1464,10 @@
         </w:tc>
       </w:tr>
       <w:tr>
-        <w:tblPrEx>
-          <w:tblBorders>
-            <w:top w:val="single" w:color="auto" w:sz="4" w:space="0"/>
-            <w:left w:val="single" w:color="auto" w:sz="4" w:space="0"/>
-            <w:bottom w:val="single" w:color="auto" w:sz="4" w:space="0"/>
-            <w:right w:val="single" w:color="auto" w:sz="4" w:space="0"/>
-            <w:insideH w:val="single" w:color="auto" w:sz="4" w:space="0"/>
-            <w:insideV w:val="single" w:color="auto" w:sz="4" w:space="0"/>
-          </w:tblBorders>
-          <w:tblCellMar>
-            <w:top w:w="0" w:type="dxa"/>
-            <w:left w:w="108" w:type="dxa"/>
-            <w:bottom w:w="0" w:type="dxa"/>
-            <w:right w:w="108" w:type="dxa"/>
-          </w:tblCellMar>
-        </w:tblPrEx>
         <w:tc>
           <w:tcPr>
             <w:tcW w:w="419" w:type="dxa"/>
-            <w:vMerge w:val="continue"/>
-            <w:tcBorders/>
+            <w:vMerge/>
             <w:vAlign w:val="center"/>
           </w:tcPr>
           <w:p>
@@ -1552,8 +1487,7 @@
         <w:tc>
           <w:tcPr>
             <w:tcW w:w="1572" w:type="dxa"/>
-            <w:vMerge w:val="continue"/>
-            <w:tcBorders/>
+            <w:vMerge/>
             <w:vAlign w:val="center"/>
           </w:tcPr>
           <w:p>
@@ -1577,7 +1511,7 @@
           <w:p>
             <w:pPr>
               <w:spacing w:after="0" w:line="240" w:lineRule="auto"/>
-              <w:ind w:left="142" w:leftChars="0"/>
+              <w:ind w:left="142"/>
               <w:rPr>
                 <w:rFonts w:asciiTheme="minorHAnsi" w:hAnsiTheme="minorHAnsi" w:cstheme="minorHAnsi"/>
                 <w:iCs/>
@@ -1624,8 +1558,7 @@
         <w:tc>
           <w:tcPr>
             <w:tcW w:w="916" w:type="dxa"/>
-            <w:vMerge w:val="continue"/>
-            <w:tcBorders/>
+            <w:vMerge/>
             <w:vAlign w:val="center"/>
           </w:tcPr>
           <w:p>
@@ -1646,22 +1579,6 @@
         </w:tc>
       </w:tr>
       <w:tr>
-        <w:tblPrEx>
-          <w:tblBorders>
-            <w:top w:val="single" w:color="auto" w:sz="4" w:space="0"/>
-            <w:left w:val="single" w:color="auto" w:sz="4" w:space="0"/>
-            <w:bottom w:val="single" w:color="auto" w:sz="4" w:space="0"/>
-            <w:right w:val="single" w:color="auto" w:sz="4" w:space="0"/>
-            <w:insideH w:val="single" w:color="auto" w:sz="4" w:space="0"/>
-            <w:insideV w:val="single" w:color="auto" w:sz="4" w:space="0"/>
-          </w:tblBorders>
-          <w:tblCellMar>
-            <w:top w:w="0" w:type="dxa"/>
-            <w:left w:w="108" w:type="dxa"/>
-            <w:bottom w:w="0" w:type="dxa"/>
-            <w:right w:w="108" w:type="dxa"/>
-          </w:tblCellMar>
-        </w:tblPrEx>
         <w:tc>
           <w:tcPr>
             <w:tcW w:w="419" w:type="dxa"/>
@@ -1674,7 +1591,7 @@
               <w:contextualSpacing/>
               <w:jc w:val="both"/>
               <w:rPr>
-                <w:rFonts w:hint="default" w:asciiTheme="minorHAnsi" w:hAnsiTheme="minorHAnsi" w:cstheme="minorHAnsi"/>
+                <w:rFonts w:asciiTheme="minorHAnsi" w:hAnsiTheme="minorHAnsi" w:cstheme="minorHAnsi"/>
                 <w:iCs/>
                 <w:sz w:val="20"/>
                 <w:szCs w:val="20"/>
@@ -1692,7 +1609,7 @@
             </w:r>
             <w:r>
               <w:rPr>
-                <w:rFonts w:hint="default" w:asciiTheme="minorHAnsi" w:hAnsiTheme="minorHAnsi" w:cstheme="minorHAnsi"/>
+                <w:rFonts w:asciiTheme="minorHAnsi" w:hAnsiTheme="minorHAnsi" w:cstheme="minorHAnsi"/>
                 <w:iCs/>
                 <w:sz w:val="20"/>
                 <w:szCs w:val="20"/>
@@ -1713,7 +1630,7 @@
               <w:spacing w:after="0" w:line="240" w:lineRule="auto"/>
               <w:contextualSpacing/>
               <w:rPr>
-                <w:rFonts w:hint="default" w:asciiTheme="minorHAnsi" w:hAnsiTheme="minorHAnsi" w:cstheme="minorHAnsi"/>
+                <w:rFonts w:asciiTheme="minorHAnsi" w:hAnsiTheme="minorHAnsi" w:cstheme="minorHAnsi"/>
                 <w:iCs/>
                 <w:sz w:val="20"/>
                 <w:szCs w:val="20"/>
@@ -1722,7 +1639,7 @@
             </w:pPr>
             <w:r>
               <w:rPr>
-                <w:rFonts w:hint="default" w:asciiTheme="minorHAnsi" w:hAnsiTheme="minorHAnsi" w:cstheme="minorHAnsi"/>
+                <w:rFonts w:asciiTheme="minorHAnsi" w:hAnsiTheme="minorHAnsi" w:cstheme="minorHAnsi"/>
                 <w:iCs/>
                 <w:sz w:val="20"/>
                 <w:szCs w:val="20"/>
@@ -1740,7 +1657,7 @@
           <w:p>
             <w:pPr>
               <w:spacing w:after="0" w:line="240" w:lineRule="auto"/>
-              <w:ind w:left="142" w:leftChars="0"/>
+              <w:ind w:left="142"/>
               <w:rPr>
                 <w:rFonts w:asciiTheme="minorHAnsi" w:hAnsiTheme="minorHAnsi" w:cstheme="minorHAnsi"/>
                 <w:iCs/>
@@ -1821,26 +1738,10 @@
         </w:tc>
       </w:tr>
       <w:tr>
-        <w:tblPrEx>
-          <w:tblBorders>
-            <w:top w:val="single" w:color="auto" w:sz="4" w:space="0"/>
-            <w:left w:val="single" w:color="auto" w:sz="4" w:space="0"/>
-            <w:bottom w:val="single" w:color="auto" w:sz="4" w:space="0"/>
-            <w:right w:val="single" w:color="auto" w:sz="4" w:space="0"/>
-            <w:insideH w:val="single" w:color="auto" w:sz="4" w:space="0"/>
-            <w:insideV w:val="single" w:color="auto" w:sz="4" w:space="0"/>
-          </w:tblBorders>
-          <w:tblCellMar>
-            <w:top w:w="0" w:type="dxa"/>
-            <w:left w:w="108" w:type="dxa"/>
-            <w:bottom w:w="0" w:type="dxa"/>
-            <w:right w:w="108" w:type="dxa"/>
-          </w:tblCellMar>
-        </w:tblPrEx>
         <w:tc>
           <w:tcPr>
             <w:tcW w:w="419" w:type="dxa"/>
-            <w:vMerge w:val="continue"/>
+            <w:vMerge/>
             <w:vAlign w:val="center"/>
           </w:tcPr>
           <w:p>
@@ -1860,7 +1761,7 @@
         <w:tc>
           <w:tcPr>
             <w:tcW w:w="1572" w:type="dxa"/>
-            <w:vMerge w:val="continue"/>
+            <w:vMerge/>
             <w:vAlign w:val="center"/>
           </w:tcPr>
           <w:p>
@@ -1884,7 +1785,7 @@
           <w:p>
             <w:pPr>
               <w:spacing w:after="0" w:line="240" w:lineRule="auto"/>
-              <w:ind w:left="142" w:leftChars="0"/>
+              <w:ind w:left="142"/>
               <w:rPr>
                 <w:rFonts w:asciiTheme="minorHAnsi" w:hAnsiTheme="minorHAnsi" w:cstheme="minorHAnsi"/>
                 <w:iCs/>
@@ -1933,7 +1834,7 @@
         <w:tc>
           <w:tcPr>
             <w:tcW w:w="916" w:type="dxa"/>
-            <w:vMerge w:val="continue"/>
+            <w:vMerge/>
             <w:vAlign w:val="center"/>
           </w:tcPr>
           <w:p>
@@ -1954,26 +1855,10 @@
         </w:tc>
       </w:tr>
       <w:tr>
-        <w:tblPrEx>
-          <w:tblBorders>
-            <w:top w:val="single" w:color="auto" w:sz="4" w:space="0"/>
-            <w:left w:val="single" w:color="auto" w:sz="4" w:space="0"/>
-            <w:bottom w:val="single" w:color="auto" w:sz="4" w:space="0"/>
-            <w:right w:val="single" w:color="auto" w:sz="4" w:space="0"/>
-            <w:insideH w:val="single" w:color="auto" w:sz="4" w:space="0"/>
-            <w:insideV w:val="single" w:color="auto" w:sz="4" w:space="0"/>
-          </w:tblBorders>
-          <w:tblCellMar>
-            <w:top w:w="0" w:type="dxa"/>
-            <w:left w:w="108" w:type="dxa"/>
-            <w:bottom w:w="0" w:type="dxa"/>
-            <w:right w:w="108" w:type="dxa"/>
-          </w:tblCellMar>
-        </w:tblPrEx>
         <w:tc>
           <w:tcPr>
             <w:tcW w:w="419" w:type="dxa"/>
-            <w:vMerge w:val="continue"/>
+            <w:vMerge/>
             <w:vAlign w:val="center"/>
           </w:tcPr>
           <w:p>
@@ -1993,7 +1878,7 @@
         <w:tc>
           <w:tcPr>
             <w:tcW w:w="1572" w:type="dxa"/>
-            <w:vMerge w:val="continue"/>
+            <w:vMerge/>
             <w:vAlign w:val="center"/>
           </w:tcPr>
           <w:p>
@@ -2017,7 +1902,7 @@
           <w:p>
             <w:pPr>
               <w:spacing w:after="0" w:line="240" w:lineRule="auto"/>
-              <w:ind w:left="142" w:leftChars="0"/>
+              <w:ind w:left="142"/>
               <w:rPr>
                 <w:rFonts w:asciiTheme="minorHAnsi" w:hAnsiTheme="minorHAnsi" w:cstheme="minorHAnsi"/>
                 <w:sz w:val="20"/>
@@ -2065,7 +1950,7 @@
         <w:tc>
           <w:tcPr>
             <w:tcW w:w="916" w:type="dxa"/>
-            <w:vMerge w:val="continue"/>
+            <w:vMerge/>
             <w:vAlign w:val="center"/>
           </w:tcPr>
           <w:p>
@@ -2086,26 +1971,10 @@
         </w:tc>
       </w:tr>
       <w:tr>
-        <w:tblPrEx>
-          <w:tblBorders>
-            <w:top w:val="single" w:color="auto" w:sz="4" w:space="0"/>
-            <w:left w:val="single" w:color="auto" w:sz="4" w:space="0"/>
-            <w:bottom w:val="single" w:color="auto" w:sz="4" w:space="0"/>
-            <w:right w:val="single" w:color="auto" w:sz="4" w:space="0"/>
-            <w:insideH w:val="single" w:color="auto" w:sz="4" w:space="0"/>
-            <w:insideV w:val="single" w:color="auto" w:sz="4" w:space="0"/>
-          </w:tblBorders>
-          <w:tblCellMar>
-            <w:top w:w="0" w:type="dxa"/>
-            <w:left w:w="108" w:type="dxa"/>
-            <w:bottom w:w="0" w:type="dxa"/>
-            <w:right w:w="108" w:type="dxa"/>
-          </w:tblCellMar>
-        </w:tblPrEx>
         <w:tc>
           <w:tcPr>
             <w:tcW w:w="419" w:type="dxa"/>
-            <w:vMerge w:val="continue"/>
+            <w:vMerge/>
             <w:vAlign w:val="center"/>
           </w:tcPr>
           <w:p>
@@ -2125,7 +1994,7 @@
         <w:tc>
           <w:tcPr>
             <w:tcW w:w="1572" w:type="dxa"/>
-            <w:vMerge w:val="continue"/>
+            <w:vMerge/>
             <w:vAlign w:val="center"/>
           </w:tcPr>
           <w:p>
@@ -2149,7 +2018,7 @@
           <w:p>
             <w:pPr>
               <w:spacing w:after="0" w:line="240" w:lineRule="auto"/>
-              <w:ind w:left="142" w:leftChars="0"/>
+              <w:ind w:left="142"/>
               <w:rPr>
                 <w:rFonts w:asciiTheme="minorHAnsi" w:hAnsiTheme="minorHAnsi" w:cstheme="minorHAnsi"/>
                 <w:sz w:val="20"/>
@@ -2195,7 +2064,7 @@
         <w:tc>
           <w:tcPr>
             <w:tcW w:w="916" w:type="dxa"/>
-            <w:vMerge w:val="continue"/>
+            <w:vMerge/>
             <w:vAlign w:val="center"/>
           </w:tcPr>
           <w:p>
@@ -2216,26 +2085,10 @@
         </w:tc>
       </w:tr>
       <w:tr>
-        <w:tblPrEx>
-          <w:tblBorders>
-            <w:top w:val="single" w:color="auto" w:sz="4" w:space="0"/>
-            <w:left w:val="single" w:color="auto" w:sz="4" w:space="0"/>
-            <w:bottom w:val="single" w:color="auto" w:sz="4" w:space="0"/>
-            <w:right w:val="single" w:color="auto" w:sz="4" w:space="0"/>
-            <w:insideH w:val="single" w:color="auto" w:sz="4" w:space="0"/>
-            <w:insideV w:val="single" w:color="auto" w:sz="4" w:space="0"/>
-          </w:tblBorders>
-          <w:tblCellMar>
-            <w:top w:w="0" w:type="dxa"/>
-            <w:left w:w="108" w:type="dxa"/>
-            <w:bottom w:w="0" w:type="dxa"/>
-            <w:right w:w="108" w:type="dxa"/>
-          </w:tblCellMar>
-        </w:tblPrEx>
         <w:tc>
           <w:tcPr>
             <w:tcW w:w="419" w:type="dxa"/>
-            <w:vMerge w:val="continue"/>
+            <w:vMerge/>
             <w:vAlign w:val="center"/>
           </w:tcPr>
           <w:p>
@@ -2255,7 +2108,7 @@
         <w:tc>
           <w:tcPr>
             <w:tcW w:w="1572" w:type="dxa"/>
-            <w:vMerge w:val="continue"/>
+            <w:vMerge/>
             <w:vAlign w:val="center"/>
           </w:tcPr>
           <w:p>
@@ -2279,7 +2132,7 @@
           <w:p>
             <w:pPr>
               <w:spacing w:after="0" w:line="240" w:lineRule="auto"/>
-              <w:ind w:left="142" w:leftChars="0"/>
+              <w:ind w:left="142"/>
               <w:rPr>
                 <w:rFonts w:asciiTheme="minorHAnsi" w:hAnsiTheme="minorHAnsi" w:cstheme="minorHAnsi"/>
                 <w:iCs/>
@@ -2326,7 +2179,7 @@
         <w:tc>
           <w:tcPr>
             <w:tcW w:w="916" w:type="dxa"/>
-            <w:vMerge w:val="continue"/>
+            <w:vMerge/>
             <w:vAlign w:val="center"/>
           </w:tcPr>
           <w:p>
@@ -2347,26 +2200,10 @@
         </w:tc>
       </w:tr>
       <w:tr>
-        <w:tblPrEx>
-          <w:tblBorders>
-            <w:top w:val="single" w:color="auto" w:sz="4" w:space="0"/>
-            <w:left w:val="single" w:color="auto" w:sz="4" w:space="0"/>
-            <w:bottom w:val="single" w:color="auto" w:sz="4" w:space="0"/>
-            <w:right w:val="single" w:color="auto" w:sz="4" w:space="0"/>
-            <w:insideH w:val="single" w:color="auto" w:sz="4" w:space="0"/>
-            <w:insideV w:val="single" w:color="auto" w:sz="4" w:space="0"/>
-          </w:tblBorders>
-          <w:tblCellMar>
-            <w:top w:w="0" w:type="dxa"/>
-            <w:left w:w="108" w:type="dxa"/>
-            <w:bottom w:w="0" w:type="dxa"/>
-            <w:right w:w="108" w:type="dxa"/>
-          </w:tblCellMar>
-        </w:tblPrEx>
         <w:tc>
           <w:tcPr>
             <w:tcW w:w="419" w:type="dxa"/>
-            <w:vMerge w:val="continue"/>
+            <w:vMerge/>
             <w:vAlign w:val="center"/>
           </w:tcPr>
           <w:p>
@@ -2386,7 +2223,7 @@
         <w:tc>
           <w:tcPr>
             <w:tcW w:w="1572" w:type="dxa"/>
-            <w:vMerge w:val="continue"/>
+            <w:vMerge/>
             <w:vAlign w:val="center"/>
           </w:tcPr>
           <w:p>
@@ -2410,7 +2247,7 @@
           <w:p>
             <w:pPr>
               <w:spacing w:after="0" w:line="240" w:lineRule="auto"/>
-              <w:ind w:left="142" w:leftChars="0"/>
+              <w:ind w:left="142"/>
               <w:rPr>
                 <w:rFonts w:asciiTheme="minorHAnsi" w:hAnsiTheme="minorHAnsi" w:cstheme="minorHAnsi"/>
                 <w:iCs/>
@@ -2457,7 +2294,7 @@
         <w:tc>
           <w:tcPr>
             <w:tcW w:w="916" w:type="dxa"/>
-            <w:vMerge w:val="continue"/>
+            <w:vMerge/>
             <w:vAlign w:val="center"/>
           </w:tcPr>
           <w:p>
@@ -2478,22 +2315,6 @@
         </w:tc>
       </w:tr>
       <w:tr>
-        <w:tblPrEx>
-          <w:tblBorders>
-            <w:top w:val="single" w:color="auto" w:sz="4" w:space="0"/>
-            <w:left w:val="single" w:color="auto" w:sz="4" w:space="0"/>
-            <w:bottom w:val="single" w:color="auto" w:sz="4" w:space="0"/>
-            <w:right w:val="single" w:color="auto" w:sz="4" w:space="0"/>
-            <w:insideH w:val="single" w:color="auto" w:sz="4" w:space="0"/>
-            <w:insideV w:val="single" w:color="auto" w:sz="4" w:space="0"/>
-          </w:tblBorders>
-          <w:tblCellMar>
-            <w:top w:w="0" w:type="dxa"/>
-            <w:left w:w="108" w:type="dxa"/>
-            <w:bottom w:w="0" w:type="dxa"/>
-            <w:right w:w="108" w:type="dxa"/>
-          </w:tblCellMar>
-        </w:tblPrEx>
         <w:tc>
           <w:tcPr>
             <w:tcW w:w="419" w:type="dxa"/>
@@ -2506,7 +2327,7 @@
               <w:contextualSpacing/>
               <w:jc w:val="both"/>
               <w:rPr>
-                <w:rFonts w:hint="default" w:asciiTheme="minorHAnsi" w:hAnsiTheme="minorHAnsi" w:cstheme="minorHAnsi"/>
+                <w:rFonts w:asciiTheme="minorHAnsi" w:hAnsiTheme="minorHAnsi" w:cstheme="minorHAnsi"/>
                 <w:iCs/>
                 <w:sz w:val="20"/>
                 <w:szCs w:val="20"/>
@@ -2524,7 +2345,7 @@
             </w:r>
             <w:r>
               <w:rPr>
-                <w:rFonts w:hint="default" w:asciiTheme="minorHAnsi" w:hAnsiTheme="minorHAnsi" w:cstheme="minorHAnsi"/>
+                <w:rFonts w:asciiTheme="minorHAnsi" w:hAnsiTheme="minorHAnsi" w:cstheme="minorHAnsi"/>
                 <w:iCs/>
                 <w:sz w:val="20"/>
                 <w:szCs w:val="20"/>
@@ -2545,7 +2366,7 @@
               <w:spacing w:after="0" w:line="240" w:lineRule="auto"/>
               <w:contextualSpacing/>
               <w:rPr>
-                <w:rFonts w:hint="default" w:asciiTheme="minorHAnsi" w:hAnsiTheme="minorHAnsi" w:cstheme="minorHAnsi"/>
+                <w:rFonts w:asciiTheme="minorHAnsi" w:hAnsiTheme="minorHAnsi" w:cstheme="minorHAnsi"/>
                 <w:iCs/>
                 <w:sz w:val="20"/>
                 <w:szCs w:val="20"/>
@@ -2554,13 +2375,24 @@
             </w:pPr>
             <w:r>
               <w:rPr>
-                <w:rFonts w:hint="default" w:asciiTheme="minorHAnsi" w:hAnsiTheme="minorHAnsi" w:cstheme="minorHAnsi"/>
+                <w:rFonts w:asciiTheme="minorHAnsi" w:hAnsiTheme="minorHAnsi" w:cstheme="minorHAnsi"/>
                 <w:iCs/>
                 <w:sz w:val="20"/>
                 <w:szCs w:val="20"/>
                 <w:lang w:val="es-MX"/>
               </w:rPr>
-              <w:t>GRUPO CARDENAS CORPORATION E.I.R.L.</w:t>
+              <w:t xml:space="preserve">GRUPO CARDENAS </w:t>
+            </w:r>
+            <w:r>
+              <w:rPr>
+                <w:rFonts w:asciiTheme="minorHAnsi" w:hAnsiTheme="minorHAnsi" w:cstheme="minorHAnsi"/>
+                <w:iCs/>
+                <w:sz w:val="20"/>
+                <w:szCs w:val="20"/>
+                <w:lang w:val="es-MX"/>
+              </w:rPr>
+              <w:lastRenderedPageBreak/>
+              <w:t>CORPORATION E.I.R.L.</w:t>
             </w:r>
           </w:p>
         </w:tc>
@@ -2572,7 +2404,7 @@
           <w:p>
             <w:pPr>
               <w:spacing w:after="0" w:line="240" w:lineRule="auto"/>
-              <w:ind w:left="142" w:leftChars="0"/>
+              <w:ind w:left="142"/>
               <w:rPr>
                 <w:rFonts w:asciiTheme="minorHAnsi" w:hAnsiTheme="minorHAnsi" w:cstheme="minorHAnsi"/>
                 <w:iCs/>
@@ -2587,6 +2419,7 @@
                 <w:sz w:val="24"/>
                 <w:szCs w:val="24"/>
               </w:rPr>
+              <w:lastRenderedPageBreak/>
               <w:t>MESA DE METAL CON PROPILENO PARA NIVEL PRIMARIA</w:t>
             </w:r>
           </w:p>
@@ -2653,26 +2486,10 @@
         </w:tc>
       </w:tr>
       <w:tr>
-        <w:tblPrEx>
-          <w:tblBorders>
-            <w:top w:val="single" w:color="auto" w:sz="4" w:space="0"/>
-            <w:left w:val="single" w:color="auto" w:sz="4" w:space="0"/>
-            <w:bottom w:val="single" w:color="auto" w:sz="4" w:space="0"/>
-            <w:right w:val="single" w:color="auto" w:sz="4" w:space="0"/>
-            <w:insideH w:val="single" w:color="auto" w:sz="4" w:space="0"/>
-            <w:insideV w:val="single" w:color="auto" w:sz="4" w:space="0"/>
-          </w:tblBorders>
-          <w:tblCellMar>
-            <w:top w:w="0" w:type="dxa"/>
-            <w:left w:w="108" w:type="dxa"/>
-            <w:bottom w:w="0" w:type="dxa"/>
-            <w:right w:w="108" w:type="dxa"/>
-          </w:tblCellMar>
-        </w:tblPrEx>
         <w:tc>
           <w:tcPr>
             <w:tcW w:w="419" w:type="dxa"/>
-            <w:vMerge w:val="continue"/>
+            <w:vMerge/>
             <w:vAlign w:val="center"/>
           </w:tcPr>
           <w:p>
@@ -2692,7 +2509,7 @@
         <w:tc>
           <w:tcPr>
             <w:tcW w:w="1572" w:type="dxa"/>
-            <w:vMerge w:val="continue"/>
+            <w:vMerge/>
             <w:vAlign w:val="center"/>
           </w:tcPr>
           <w:p>
@@ -2716,7 +2533,7 @@
           <w:p>
             <w:pPr>
               <w:spacing w:after="0" w:line="240" w:lineRule="auto"/>
-              <w:ind w:left="142" w:leftChars="0"/>
+              <w:ind w:left="142"/>
               <w:rPr>
                 <w:rFonts w:asciiTheme="minorHAnsi" w:hAnsiTheme="minorHAnsi" w:cstheme="minorHAnsi"/>
                 <w:iCs/>
@@ -2765,7 +2582,7 @@
         <w:tc>
           <w:tcPr>
             <w:tcW w:w="916" w:type="dxa"/>
-            <w:vMerge w:val="continue"/>
+            <w:vMerge/>
             <w:vAlign w:val="center"/>
           </w:tcPr>
           <w:p>
@@ -2786,26 +2603,10 @@
         </w:tc>
       </w:tr>
       <w:tr>
-        <w:tblPrEx>
-          <w:tblBorders>
-            <w:top w:val="single" w:color="auto" w:sz="4" w:space="0"/>
-            <w:left w:val="single" w:color="auto" w:sz="4" w:space="0"/>
-            <w:bottom w:val="single" w:color="auto" w:sz="4" w:space="0"/>
-            <w:right w:val="single" w:color="auto" w:sz="4" w:space="0"/>
-            <w:insideH w:val="single" w:color="auto" w:sz="4" w:space="0"/>
-            <w:insideV w:val="single" w:color="auto" w:sz="4" w:space="0"/>
-          </w:tblBorders>
-          <w:tblCellMar>
-            <w:top w:w="0" w:type="dxa"/>
-            <w:left w:w="108" w:type="dxa"/>
-            <w:bottom w:w="0" w:type="dxa"/>
-            <w:right w:w="108" w:type="dxa"/>
-          </w:tblCellMar>
-        </w:tblPrEx>
         <w:tc>
           <w:tcPr>
             <w:tcW w:w="419" w:type="dxa"/>
-            <w:vMerge w:val="continue"/>
+            <w:vMerge/>
             <w:vAlign w:val="center"/>
           </w:tcPr>
           <w:p>
@@ -2825,7 +2626,7 @@
         <w:tc>
           <w:tcPr>
             <w:tcW w:w="1572" w:type="dxa"/>
-            <w:vMerge w:val="continue"/>
+            <w:vMerge/>
             <w:vAlign w:val="center"/>
           </w:tcPr>
           <w:p>
@@ -2849,7 +2650,7 @@
           <w:p>
             <w:pPr>
               <w:spacing w:after="0" w:line="240" w:lineRule="auto"/>
-              <w:ind w:left="142" w:leftChars="0"/>
+              <w:ind w:left="142"/>
               <w:rPr>
                 <w:rFonts w:asciiTheme="minorHAnsi" w:hAnsiTheme="minorHAnsi" w:cstheme="minorHAnsi"/>
                 <w:sz w:val="20"/>
@@ -2897,7 +2698,7 @@
         <w:tc>
           <w:tcPr>
             <w:tcW w:w="916" w:type="dxa"/>
-            <w:vMerge w:val="continue"/>
+            <w:vMerge/>
             <w:vAlign w:val="center"/>
           </w:tcPr>
           <w:p>
@@ -2918,26 +2719,10 @@
         </w:tc>
       </w:tr>
       <w:tr>
-        <w:tblPrEx>
-          <w:tblBorders>
-            <w:top w:val="single" w:color="auto" w:sz="4" w:space="0"/>
-            <w:left w:val="single" w:color="auto" w:sz="4" w:space="0"/>
-            <w:bottom w:val="single" w:color="auto" w:sz="4" w:space="0"/>
-            <w:right w:val="single" w:color="auto" w:sz="4" w:space="0"/>
-            <w:insideH w:val="single" w:color="auto" w:sz="4" w:space="0"/>
-            <w:insideV w:val="single" w:color="auto" w:sz="4" w:space="0"/>
-          </w:tblBorders>
-          <w:tblCellMar>
-            <w:top w:w="0" w:type="dxa"/>
-            <w:left w:w="108" w:type="dxa"/>
-            <w:bottom w:w="0" w:type="dxa"/>
-            <w:right w:w="108" w:type="dxa"/>
-          </w:tblCellMar>
-        </w:tblPrEx>
         <w:tc>
           <w:tcPr>
             <w:tcW w:w="419" w:type="dxa"/>
-            <w:vMerge w:val="continue"/>
+            <w:vMerge/>
             <w:vAlign w:val="center"/>
           </w:tcPr>
           <w:p>
@@ -2957,7 +2742,7 @@
         <w:tc>
           <w:tcPr>
             <w:tcW w:w="1572" w:type="dxa"/>
-            <w:vMerge w:val="continue"/>
+            <w:vMerge/>
             <w:vAlign w:val="center"/>
           </w:tcPr>
           <w:p>
@@ -2981,7 +2766,7 @@
           <w:p>
             <w:pPr>
               <w:spacing w:after="0" w:line="240" w:lineRule="auto"/>
-              <w:ind w:left="142" w:leftChars="0"/>
+              <w:ind w:left="142"/>
               <w:rPr>
                 <w:rFonts w:asciiTheme="minorHAnsi" w:hAnsiTheme="minorHAnsi" w:cstheme="minorHAnsi"/>
                 <w:sz w:val="20"/>
@@ -3027,7 +2812,7 @@
         <w:tc>
           <w:tcPr>
             <w:tcW w:w="916" w:type="dxa"/>
-            <w:vMerge w:val="continue"/>
+            <w:vMerge/>
             <w:vAlign w:val="center"/>
           </w:tcPr>
           <w:p>
@@ -3048,26 +2833,10 @@
         </w:tc>
       </w:tr>
       <w:tr>
-        <w:tblPrEx>
-          <w:tblBorders>
-            <w:top w:val="single" w:color="auto" w:sz="4" w:space="0"/>
-            <w:left w:val="single" w:color="auto" w:sz="4" w:space="0"/>
-            <w:bottom w:val="single" w:color="auto" w:sz="4" w:space="0"/>
-            <w:right w:val="single" w:color="auto" w:sz="4" w:space="0"/>
-            <w:insideH w:val="single" w:color="auto" w:sz="4" w:space="0"/>
-            <w:insideV w:val="single" w:color="auto" w:sz="4" w:space="0"/>
-          </w:tblBorders>
-          <w:tblCellMar>
-            <w:top w:w="0" w:type="dxa"/>
-            <w:left w:w="108" w:type="dxa"/>
-            <w:bottom w:w="0" w:type="dxa"/>
-            <w:right w:w="108" w:type="dxa"/>
-          </w:tblCellMar>
-        </w:tblPrEx>
         <w:tc>
           <w:tcPr>
             <w:tcW w:w="419" w:type="dxa"/>
-            <w:vMerge w:val="continue"/>
+            <w:vMerge/>
             <w:vAlign w:val="center"/>
           </w:tcPr>
           <w:p>
@@ -3087,7 +2856,7 @@
         <w:tc>
           <w:tcPr>
             <w:tcW w:w="1572" w:type="dxa"/>
-            <w:vMerge w:val="continue"/>
+            <w:vMerge/>
             <w:vAlign w:val="center"/>
           </w:tcPr>
           <w:p>
@@ -3111,7 +2880,7 @@
           <w:p>
             <w:pPr>
               <w:spacing w:after="0" w:line="240" w:lineRule="auto"/>
-              <w:ind w:left="142" w:leftChars="0"/>
+              <w:ind w:left="142"/>
               <w:rPr>
                 <w:rFonts w:asciiTheme="minorHAnsi" w:hAnsiTheme="minorHAnsi" w:cstheme="minorHAnsi"/>
                 <w:iCs/>
@@ -3158,7 +2927,7 @@
         <w:tc>
           <w:tcPr>
             <w:tcW w:w="916" w:type="dxa"/>
-            <w:vMerge w:val="continue"/>
+            <w:vMerge/>
             <w:vAlign w:val="center"/>
           </w:tcPr>
           <w:p>
@@ -3179,26 +2948,10 @@
         </w:tc>
       </w:tr>
       <w:tr>
-        <w:tblPrEx>
-          <w:tblBorders>
-            <w:top w:val="single" w:color="auto" w:sz="4" w:space="0"/>
-            <w:left w:val="single" w:color="auto" w:sz="4" w:space="0"/>
-            <w:bottom w:val="single" w:color="auto" w:sz="4" w:space="0"/>
-            <w:right w:val="single" w:color="auto" w:sz="4" w:space="0"/>
-            <w:insideH w:val="single" w:color="auto" w:sz="4" w:space="0"/>
-            <w:insideV w:val="single" w:color="auto" w:sz="4" w:space="0"/>
-          </w:tblBorders>
-          <w:tblCellMar>
-            <w:top w:w="0" w:type="dxa"/>
-            <w:left w:w="108" w:type="dxa"/>
-            <w:bottom w:w="0" w:type="dxa"/>
-            <w:right w:w="108" w:type="dxa"/>
-          </w:tblCellMar>
-        </w:tblPrEx>
         <w:tc>
           <w:tcPr>
             <w:tcW w:w="419" w:type="dxa"/>
-            <w:vMerge w:val="continue"/>
+            <w:vMerge/>
             <w:vAlign w:val="center"/>
           </w:tcPr>
           <w:p>
@@ -3218,7 +2971,7 @@
         <w:tc>
           <w:tcPr>
             <w:tcW w:w="1572" w:type="dxa"/>
-            <w:vMerge w:val="continue"/>
+            <w:vMerge/>
             <w:vAlign w:val="center"/>
           </w:tcPr>
           <w:p>
@@ -3242,7 +2995,7 @@
           <w:p>
             <w:pPr>
               <w:spacing w:after="0" w:line="240" w:lineRule="auto"/>
-              <w:ind w:left="142" w:leftChars="0"/>
+              <w:ind w:left="142"/>
               <w:rPr>
                 <w:rFonts w:asciiTheme="minorHAnsi" w:hAnsiTheme="minorHAnsi" w:cstheme="minorHAnsi"/>
                 <w:iCs/>
@@ -3289,7 +3042,7 @@
         <w:tc>
           <w:tcPr>
             <w:tcW w:w="916" w:type="dxa"/>
-            <w:vMerge w:val="continue"/>
+            <w:vMerge/>
             <w:vAlign w:val="center"/>
           </w:tcPr>
           <w:p>
@@ -3310,22 +3063,6 @@
         </w:tc>
       </w:tr>
       <w:tr>
-        <w:tblPrEx>
-          <w:tblBorders>
-            <w:top w:val="single" w:color="auto" w:sz="4" w:space="0"/>
-            <w:left w:val="single" w:color="auto" w:sz="4" w:space="0"/>
-            <w:bottom w:val="single" w:color="auto" w:sz="4" w:space="0"/>
-            <w:right w:val="single" w:color="auto" w:sz="4" w:space="0"/>
-            <w:insideH w:val="single" w:color="auto" w:sz="4" w:space="0"/>
-            <w:insideV w:val="single" w:color="auto" w:sz="4" w:space="0"/>
-          </w:tblBorders>
-          <w:tblCellMar>
-            <w:top w:w="0" w:type="dxa"/>
-            <w:left w:w="108" w:type="dxa"/>
-            <w:bottom w:w="0" w:type="dxa"/>
-            <w:right w:w="108" w:type="dxa"/>
-          </w:tblCellMar>
-        </w:tblPrEx>
         <w:tc>
           <w:tcPr>
             <w:tcW w:w="419" w:type="dxa"/>
@@ -3338,7 +3075,7 @@
               <w:contextualSpacing/>
               <w:jc w:val="both"/>
               <w:rPr>
-                <w:rFonts w:hint="default" w:asciiTheme="minorHAnsi" w:hAnsiTheme="minorHAnsi" w:cstheme="minorHAnsi"/>
+                <w:rFonts w:asciiTheme="minorHAnsi" w:hAnsiTheme="minorHAnsi" w:cstheme="minorHAnsi"/>
                 <w:iCs/>
                 <w:sz w:val="20"/>
                 <w:szCs w:val="20"/>
@@ -3356,7 +3093,7 @@
             </w:r>
             <w:r>
               <w:rPr>
-                <w:rFonts w:hint="default" w:asciiTheme="minorHAnsi" w:hAnsiTheme="minorHAnsi" w:cstheme="minorHAnsi"/>
+                <w:rFonts w:asciiTheme="minorHAnsi" w:hAnsiTheme="minorHAnsi" w:cstheme="minorHAnsi"/>
                 <w:iCs/>
                 <w:sz w:val="20"/>
                 <w:szCs w:val="20"/>
@@ -3377,7 +3114,7 @@
               <w:spacing w:after="0" w:line="240" w:lineRule="auto"/>
               <w:contextualSpacing/>
               <w:rPr>
-                <w:rFonts w:hint="default" w:asciiTheme="minorHAnsi" w:hAnsiTheme="minorHAnsi" w:cstheme="minorHAnsi"/>
+                <w:rFonts w:asciiTheme="minorHAnsi" w:hAnsiTheme="minorHAnsi" w:cstheme="minorHAnsi"/>
                 <w:iCs/>
                 <w:sz w:val="20"/>
                 <w:szCs w:val="20"/>
@@ -3386,7 +3123,7 @@
             </w:pPr>
             <w:r>
               <w:rPr>
-                <w:rFonts w:hint="default" w:asciiTheme="minorHAnsi" w:hAnsiTheme="minorHAnsi" w:cstheme="minorHAnsi"/>
+                <w:rFonts w:asciiTheme="minorHAnsi" w:hAnsiTheme="minorHAnsi" w:cstheme="minorHAnsi"/>
                 <w:iCs/>
                 <w:sz w:val="20"/>
                 <w:szCs w:val="20"/>
@@ -3404,7 +3141,7 @@
           <w:p>
             <w:pPr>
               <w:spacing w:after="0" w:line="240" w:lineRule="auto"/>
-              <w:ind w:left="142" w:leftChars="0"/>
+              <w:ind w:left="142"/>
               <w:rPr>
                 <w:rFonts w:asciiTheme="minorHAnsi" w:hAnsiTheme="minorHAnsi" w:cstheme="minorHAnsi"/>
                 <w:iCs/>
@@ -3485,26 +3222,10 @@
         </w:tc>
       </w:tr>
       <w:tr>
-        <w:tblPrEx>
-          <w:tblBorders>
-            <w:top w:val="single" w:color="auto" w:sz="4" w:space="0"/>
-            <w:left w:val="single" w:color="auto" w:sz="4" w:space="0"/>
-            <w:bottom w:val="single" w:color="auto" w:sz="4" w:space="0"/>
-            <w:right w:val="single" w:color="auto" w:sz="4" w:space="0"/>
-            <w:insideH w:val="single" w:color="auto" w:sz="4" w:space="0"/>
-            <w:insideV w:val="single" w:color="auto" w:sz="4" w:space="0"/>
-          </w:tblBorders>
-          <w:tblCellMar>
-            <w:top w:w="0" w:type="dxa"/>
-            <w:left w:w="108" w:type="dxa"/>
-            <w:bottom w:w="0" w:type="dxa"/>
-            <w:right w:w="108" w:type="dxa"/>
-          </w:tblCellMar>
-        </w:tblPrEx>
         <w:tc>
           <w:tcPr>
             <w:tcW w:w="419" w:type="dxa"/>
-            <w:vMerge w:val="continue"/>
+            <w:vMerge/>
             <w:vAlign w:val="center"/>
           </w:tcPr>
           <w:p>
@@ -3524,7 +3245,7 @@
         <w:tc>
           <w:tcPr>
             <w:tcW w:w="1572" w:type="dxa"/>
-            <w:vMerge w:val="continue"/>
+            <w:vMerge/>
             <w:vAlign w:val="center"/>
           </w:tcPr>
           <w:p>
@@ -3548,7 +3269,7 @@
           <w:p>
             <w:pPr>
               <w:spacing w:after="0" w:line="240" w:lineRule="auto"/>
-              <w:ind w:left="142" w:leftChars="0"/>
+              <w:ind w:left="142"/>
               <w:rPr>
                 <w:rFonts w:asciiTheme="minorHAnsi" w:hAnsiTheme="minorHAnsi" w:cstheme="minorHAnsi"/>
                 <w:iCs/>
@@ -3597,7 +3318,7 @@
         <w:tc>
           <w:tcPr>
             <w:tcW w:w="916" w:type="dxa"/>
-            <w:vMerge w:val="continue"/>
+            <w:vMerge/>
             <w:vAlign w:val="center"/>
           </w:tcPr>
           <w:p>
@@ -3618,26 +3339,10 @@
         </w:tc>
       </w:tr>
       <w:tr>
-        <w:tblPrEx>
-          <w:tblBorders>
-            <w:top w:val="single" w:color="auto" w:sz="4" w:space="0"/>
-            <w:left w:val="single" w:color="auto" w:sz="4" w:space="0"/>
-            <w:bottom w:val="single" w:color="auto" w:sz="4" w:space="0"/>
-            <w:right w:val="single" w:color="auto" w:sz="4" w:space="0"/>
-            <w:insideH w:val="single" w:color="auto" w:sz="4" w:space="0"/>
-            <w:insideV w:val="single" w:color="auto" w:sz="4" w:space="0"/>
-          </w:tblBorders>
-          <w:tblCellMar>
-            <w:top w:w="0" w:type="dxa"/>
-            <w:left w:w="108" w:type="dxa"/>
-            <w:bottom w:w="0" w:type="dxa"/>
-            <w:right w:w="108" w:type="dxa"/>
-          </w:tblCellMar>
-        </w:tblPrEx>
         <w:tc>
           <w:tcPr>
             <w:tcW w:w="419" w:type="dxa"/>
-            <w:vMerge w:val="continue"/>
+            <w:vMerge/>
             <w:vAlign w:val="center"/>
           </w:tcPr>
           <w:p>
@@ -3657,7 +3362,7 @@
         <w:tc>
           <w:tcPr>
             <w:tcW w:w="1572" w:type="dxa"/>
-            <w:vMerge w:val="continue"/>
+            <w:vMerge/>
             <w:vAlign w:val="center"/>
           </w:tcPr>
           <w:p>
@@ -3681,7 +3386,7 @@
           <w:p>
             <w:pPr>
               <w:spacing w:after="0" w:line="240" w:lineRule="auto"/>
-              <w:ind w:left="142" w:leftChars="0"/>
+              <w:ind w:left="142"/>
               <w:rPr>
                 <w:rFonts w:asciiTheme="minorHAnsi" w:hAnsiTheme="minorHAnsi" w:cstheme="minorHAnsi"/>
                 <w:sz w:val="20"/>
@@ -3729,7 +3434,7 @@
         <w:tc>
           <w:tcPr>
             <w:tcW w:w="916" w:type="dxa"/>
-            <w:vMerge w:val="continue"/>
+            <w:vMerge/>
             <w:vAlign w:val="center"/>
           </w:tcPr>
           <w:p>
@@ -3750,26 +3455,10 @@
         </w:tc>
       </w:tr>
       <w:tr>
-        <w:tblPrEx>
-          <w:tblBorders>
-            <w:top w:val="single" w:color="auto" w:sz="4" w:space="0"/>
-            <w:left w:val="single" w:color="auto" w:sz="4" w:space="0"/>
-            <w:bottom w:val="single" w:color="auto" w:sz="4" w:space="0"/>
-            <w:right w:val="single" w:color="auto" w:sz="4" w:space="0"/>
-            <w:insideH w:val="single" w:color="auto" w:sz="4" w:space="0"/>
-            <w:insideV w:val="single" w:color="auto" w:sz="4" w:space="0"/>
-          </w:tblBorders>
-          <w:tblCellMar>
-            <w:top w:w="0" w:type="dxa"/>
-            <w:left w:w="108" w:type="dxa"/>
-            <w:bottom w:w="0" w:type="dxa"/>
-            <w:right w:w="108" w:type="dxa"/>
-          </w:tblCellMar>
-        </w:tblPrEx>
         <w:tc>
           <w:tcPr>
             <w:tcW w:w="419" w:type="dxa"/>
-            <w:vMerge w:val="continue"/>
+            <w:vMerge/>
             <w:vAlign w:val="center"/>
           </w:tcPr>
           <w:p>
@@ -3789,7 +3478,7 @@
         <w:tc>
           <w:tcPr>
             <w:tcW w:w="1572" w:type="dxa"/>
-            <w:vMerge w:val="continue"/>
+            <w:vMerge/>
             <w:vAlign w:val="center"/>
           </w:tcPr>
           <w:p>
@@ -3813,7 +3502,7 @@
           <w:p>
             <w:pPr>
               <w:spacing w:after="0" w:line="240" w:lineRule="auto"/>
-              <w:ind w:left="142" w:leftChars="0"/>
+              <w:ind w:left="142"/>
               <w:rPr>
                 <w:rFonts w:asciiTheme="minorHAnsi" w:hAnsiTheme="minorHAnsi" w:cstheme="minorHAnsi"/>
                 <w:sz w:val="20"/>
@@ -3859,7 +3548,7 @@
         <w:tc>
           <w:tcPr>
             <w:tcW w:w="916" w:type="dxa"/>
-            <w:vMerge w:val="continue"/>
+            <w:vMerge/>
             <w:vAlign w:val="center"/>
           </w:tcPr>
           <w:p>
@@ -3880,26 +3569,10 @@
         </w:tc>
       </w:tr>
       <w:tr>
-        <w:tblPrEx>
-          <w:tblBorders>
-            <w:top w:val="single" w:color="auto" w:sz="4" w:space="0"/>
-            <w:left w:val="single" w:color="auto" w:sz="4" w:space="0"/>
-            <w:bottom w:val="single" w:color="auto" w:sz="4" w:space="0"/>
-            <w:right w:val="single" w:color="auto" w:sz="4" w:space="0"/>
-            <w:insideH w:val="single" w:color="auto" w:sz="4" w:space="0"/>
-            <w:insideV w:val="single" w:color="auto" w:sz="4" w:space="0"/>
-          </w:tblBorders>
-          <w:tblCellMar>
-            <w:top w:w="0" w:type="dxa"/>
-            <w:left w:w="108" w:type="dxa"/>
-            <w:bottom w:w="0" w:type="dxa"/>
-            <w:right w:w="108" w:type="dxa"/>
-          </w:tblCellMar>
-        </w:tblPrEx>
         <w:tc>
           <w:tcPr>
             <w:tcW w:w="419" w:type="dxa"/>
-            <w:vMerge w:val="continue"/>
+            <w:vMerge/>
             <w:vAlign w:val="center"/>
           </w:tcPr>
           <w:p>
@@ -3919,7 +3592,7 @@
         <w:tc>
           <w:tcPr>
             <w:tcW w:w="1572" w:type="dxa"/>
-            <w:vMerge w:val="continue"/>
+            <w:vMerge/>
             <w:vAlign w:val="center"/>
           </w:tcPr>
           <w:p>
@@ -3943,7 +3616,7 @@
           <w:p>
             <w:pPr>
               <w:spacing w:after="0" w:line="240" w:lineRule="auto"/>
-              <w:ind w:left="142" w:leftChars="0"/>
+              <w:ind w:left="142"/>
               <w:rPr>
                 <w:rFonts w:asciiTheme="minorHAnsi" w:hAnsiTheme="minorHAnsi" w:cstheme="minorHAnsi"/>
                 <w:iCs/>
@@ -3990,7 +3663,7 @@
         <w:tc>
           <w:tcPr>
             <w:tcW w:w="916" w:type="dxa"/>
-            <w:vMerge w:val="continue"/>
+            <w:vMerge/>
             <w:vAlign w:val="center"/>
           </w:tcPr>
           <w:p>
@@ -4011,26 +3684,10 @@
         </w:tc>
       </w:tr>
       <w:tr>
-        <w:tblPrEx>
-          <w:tblBorders>
-            <w:top w:val="single" w:color="auto" w:sz="4" w:space="0"/>
-            <w:left w:val="single" w:color="auto" w:sz="4" w:space="0"/>
-            <w:bottom w:val="single" w:color="auto" w:sz="4" w:space="0"/>
-            <w:right w:val="single" w:color="auto" w:sz="4" w:space="0"/>
-            <w:insideH w:val="single" w:color="auto" w:sz="4" w:space="0"/>
-            <w:insideV w:val="single" w:color="auto" w:sz="4" w:space="0"/>
-          </w:tblBorders>
-          <w:tblCellMar>
-            <w:top w:w="0" w:type="dxa"/>
-            <w:left w:w="108" w:type="dxa"/>
-            <w:bottom w:w="0" w:type="dxa"/>
-            <w:right w:w="108" w:type="dxa"/>
-          </w:tblCellMar>
-        </w:tblPrEx>
         <w:tc>
           <w:tcPr>
             <w:tcW w:w="419" w:type="dxa"/>
-            <w:vMerge w:val="continue"/>
+            <w:vMerge/>
             <w:vAlign w:val="center"/>
           </w:tcPr>
           <w:p>
@@ -4050,7 +3707,7 @@
         <w:tc>
           <w:tcPr>
             <w:tcW w:w="1572" w:type="dxa"/>
-            <w:vMerge w:val="continue"/>
+            <w:vMerge/>
             <w:vAlign w:val="center"/>
           </w:tcPr>
           <w:p>
@@ -4074,7 +3731,7 @@
           <w:p>
             <w:pPr>
               <w:spacing w:after="0" w:line="240" w:lineRule="auto"/>
-              <w:ind w:left="142" w:leftChars="0"/>
+              <w:ind w:left="142"/>
               <w:rPr>
                 <w:rFonts w:asciiTheme="minorHAnsi" w:hAnsiTheme="minorHAnsi" w:cstheme="minorHAnsi"/>
                 <w:iCs/>
@@ -4121,7 +3778,7 @@
         <w:tc>
           <w:tcPr>
             <w:tcW w:w="916" w:type="dxa"/>
-            <w:vMerge w:val="continue"/>
+            <w:vMerge/>
             <w:vAlign w:val="center"/>
           </w:tcPr>
           <w:p>
@@ -4142,22 +3799,6 @@
         </w:tc>
       </w:tr>
       <w:tr>
-        <w:tblPrEx>
-          <w:tblBorders>
-            <w:top w:val="single" w:color="auto" w:sz="4" w:space="0"/>
-            <w:left w:val="single" w:color="auto" w:sz="4" w:space="0"/>
-            <w:bottom w:val="single" w:color="auto" w:sz="4" w:space="0"/>
-            <w:right w:val="single" w:color="auto" w:sz="4" w:space="0"/>
-            <w:insideH w:val="single" w:color="auto" w:sz="4" w:space="0"/>
-            <w:insideV w:val="single" w:color="auto" w:sz="4" w:space="0"/>
-          </w:tblBorders>
-          <w:tblCellMar>
-            <w:top w:w="0" w:type="dxa"/>
-            <w:left w:w="108" w:type="dxa"/>
-            <w:bottom w:w="0" w:type="dxa"/>
-            <w:right w:w="108" w:type="dxa"/>
-          </w:tblCellMar>
-        </w:tblPrEx>
         <w:tc>
           <w:tcPr>
             <w:tcW w:w="419" w:type="dxa"/>
@@ -4170,7 +3811,7 @@
               <w:contextualSpacing/>
               <w:jc w:val="both"/>
               <w:rPr>
-                <w:rFonts w:hint="default" w:asciiTheme="minorHAnsi" w:hAnsiTheme="minorHAnsi" w:cstheme="minorHAnsi"/>
+                <w:rFonts w:asciiTheme="minorHAnsi" w:hAnsiTheme="minorHAnsi" w:cstheme="minorHAnsi"/>
                 <w:iCs/>
                 <w:sz w:val="20"/>
                 <w:szCs w:val="20"/>
@@ -4188,7 +3829,7 @@
             </w:r>
             <w:r>
               <w:rPr>
-                <w:rFonts w:hint="default" w:asciiTheme="minorHAnsi" w:hAnsiTheme="minorHAnsi" w:cstheme="minorHAnsi"/>
+                <w:rFonts w:asciiTheme="minorHAnsi" w:hAnsiTheme="minorHAnsi" w:cstheme="minorHAnsi"/>
                 <w:iCs/>
                 <w:sz w:val="20"/>
                 <w:szCs w:val="20"/>
@@ -4209,7 +3850,7 @@
               <w:spacing w:after="0" w:line="240" w:lineRule="auto"/>
               <w:contextualSpacing/>
               <w:rPr>
-                <w:rFonts w:hint="default" w:asciiTheme="minorHAnsi" w:hAnsiTheme="minorHAnsi" w:cstheme="minorHAnsi"/>
+                <w:rFonts w:asciiTheme="minorHAnsi" w:hAnsiTheme="minorHAnsi" w:cstheme="minorHAnsi"/>
                 <w:iCs/>
                 <w:sz w:val="20"/>
                 <w:szCs w:val="20"/>
@@ -4218,7 +3859,7 @@
             </w:pPr>
             <w:r>
               <w:rPr>
-                <w:rFonts w:hint="default" w:asciiTheme="minorHAnsi" w:hAnsiTheme="minorHAnsi" w:cstheme="minorHAnsi"/>
+                <w:rFonts w:asciiTheme="minorHAnsi" w:hAnsiTheme="minorHAnsi" w:cstheme="minorHAnsi"/>
                 <w:iCs/>
                 <w:sz w:val="20"/>
                 <w:szCs w:val="20"/>
@@ -4236,7 +3877,7 @@
           <w:p>
             <w:pPr>
               <w:spacing w:after="0" w:line="240" w:lineRule="auto"/>
-              <w:ind w:left="142" w:leftChars="0"/>
+              <w:ind w:left="142"/>
               <w:rPr>
                 <w:rFonts w:asciiTheme="minorHAnsi" w:hAnsiTheme="minorHAnsi" w:cstheme="minorHAnsi"/>
                 <w:iCs/>
@@ -4317,26 +3958,10 @@
         </w:tc>
       </w:tr>
       <w:tr>
-        <w:tblPrEx>
-          <w:tblBorders>
-            <w:top w:val="single" w:color="auto" w:sz="4" w:space="0"/>
-            <w:left w:val="single" w:color="auto" w:sz="4" w:space="0"/>
-            <w:bottom w:val="single" w:color="auto" w:sz="4" w:space="0"/>
-            <w:right w:val="single" w:color="auto" w:sz="4" w:space="0"/>
-            <w:insideH w:val="single" w:color="auto" w:sz="4" w:space="0"/>
-            <w:insideV w:val="single" w:color="auto" w:sz="4" w:space="0"/>
-          </w:tblBorders>
-          <w:tblCellMar>
-            <w:top w:w="0" w:type="dxa"/>
-            <w:left w:w="108" w:type="dxa"/>
-            <w:bottom w:w="0" w:type="dxa"/>
-            <w:right w:w="108" w:type="dxa"/>
-          </w:tblCellMar>
-        </w:tblPrEx>
         <w:tc>
           <w:tcPr>
             <w:tcW w:w="419" w:type="dxa"/>
-            <w:vMerge w:val="continue"/>
+            <w:vMerge/>
             <w:vAlign w:val="center"/>
           </w:tcPr>
           <w:p>
@@ -4356,7 +3981,7 @@
         <w:tc>
           <w:tcPr>
             <w:tcW w:w="1572" w:type="dxa"/>
-            <w:vMerge w:val="continue"/>
+            <w:vMerge/>
             <w:vAlign w:val="center"/>
           </w:tcPr>
           <w:p>
@@ -4380,7 +4005,7 @@
           <w:p>
             <w:pPr>
               <w:spacing w:after="0" w:line="240" w:lineRule="auto"/>
-              <w:ind w:left="142" w:leftChars="0"/>
+              <w:ind w:left="142"/>
               <w:rPr>
                 <w:rFonts w:asciiTheme="minorHAnsi" w:hAnsiTheme="minorHAnsi" w:cstheme="minorHAnsi"/>
                 <w:iCs/>
@@ -4429,7 +4054,7 @@
         <w:tc>
           <w:tcPr>
             <w:tcW w:w="916" w:type="dxa"/>
-            <w:vMerge w:val="continue"/>
+            <w:vMerge/>
             <w:vAlign w:val="center"/>
           </w:tcPr>
           <w:p>
@@ -4450,26 +4075,10 @@
         </w:tc>
       </w:tr>
       <w:tr>
-        <w:tblPrEx>
-          <w:tblBorders>
-            <w:top w:val="single" w:color="auto" w:sz="4" w:space="0"/>
-            <w:left w:val="single" w:color="auto" w:sz="4" w:space="0"/>
-            <w:bottom w:val="single" w:color="auto" w:sz="4" w:space="0"/>
-            <w:right w:val="single" w:color="auto" w:sz="4" w:space="0"/>
-            <w:insideH w:val="single" w:color="auto" w:sz="4" w:space="0"/>
-            <w:insideV w:val="single" w:color="auto" w:sz="4" w:space="0"/>
-          </w:tblBorders>
-          <w:tblCellMar>
-            <w:top w:w="0" w:type="dxa"/>
-            <w:left w:w="108" w:type="dxa"/>
-            <w:bottom w:w="0" w:type="dxa"/>
-            <w:right w:w="108" w:type="dxa"/>
-          </w:tblCellMar>
-        </w:tblPrEx>
         <w:tc>
           <w:tcPr>
             <w:tcW w:w="419" w:type="dxa"/>
-            <w:vMerge w:val="continue"/>
+            <w:vMerge/>
             <w:vAlign w:val="center"/>
           </w:tcPr>
           <w:p>
@@ -4489,7 +4098,7 @@
         <w:tc>
           <w:tcPr>
             <w:tcW w:w="1572" w:type="dxa"/>
-            <w:vMerge w:val="continue"/>
+            <w:vMerge/>
             <w:vAlign w:val="center"/>
           </w:tcPr>
           <w:p>
@@ -4513,7 +4122,7 @@
           <w:p>
             <w:pPr>
               <w:spacing w:after="0" w:line="240" w:lineRule="auto"/>
-              <w:ind w:left="142" w:leftChars="0"/>
+              <w:ind w:left="142"/>
               <w:rPr>
                 <w:rFonts w:asciiTheme="minorHAnsi" w:hAnsiTheme="minorHAnsi" w:cstheme="minorHAnsi"/>
                 <w:sz w:val="20"/>
@@ -4561,7 +4170,7 @@
         <w:tc>
           <w:tcPr>
             <w:tcW w:w="916" w:type="dxa"/>
-            <w:vMerge w:val="continue"/>
+            <w:vMerge/>
             <w:vAlign w:val="center"/>
           </w:tcPr>
           <w:p>
@@ -4582,26 +4191,10 @@
         </w:tc>
       </w:tr>
       <w:tr>
-        <w:tblPrEx>
-          <w:tblBorders>
-            <w:top w:val="single" w:color="auto" w:sz="4" w:space="0"/>
-            <w:left w:val="single" w:color="auto" w:sz="4" w:space="0"/>
-            <w:bottom w:val="single" w:color="auto" w:sz="4" w:space="0"/>
-            <w:right w:val="single" w:color="auto" w:sz="4" w:space="0"/>
-            <w:insideH w:val="single" w:color="auto" w:sz="4" w:space="0"/>
-            <w:insideV w:val="single" w:color="auto" w:sz="4" w:space="0"/>
-          </w:tblBorders>
-          <w:tblCellMar>
-            <w:top w:w="0" w:type="dxa"/>
-            <w:left w:w="108" w:type="dxa"/>
-            <w:bottom w:w="0" w:type="dxa"/>
-            <w:right w:w="108" w:type="dxa"/>
-          </w:tblCellMar>
-        </w:tblPrEx>
         <w:tc>
           <w:tcPr>
             <w:tcW w:w="419" w:type="dxa"/>
-            <w:vMerge w:val="continue"/>
+            <w:vMerge/>
             <w:vAlign w:val="center"/>
           </w:tcPr>
           <w:p>
@@ -4621,7 +4214,7 @@
         <w:tc>
           <w:tcPr>
             <w:tcW w:w="1572" w:type="dxa"/>
-            <w:vMerge w:val="continue"/>
+            <w:vMerge/>
             <w:vAlign w:val="center"/>
           </w:tcPr>
           <w:p>
@@ -4645,7 +4238,7 @@
           <w:p>
             <w:pPr>
               <w:spacing w:after="0" w:line="240" w:lineRule="auto"/>
-              <w:ind w:left="142" w:leftChars="0"/>
+              <w:ind w:left="142"/>
               <w:rPr>
                 <w:rFonts w:asciiTheme="minorHAnsi" w:hAnsiTheme="minorHAnsi" w:cstheme="minorHAnsi"/>
                 <w:sz w:val="20"/>
@@ -4691,7 +4284,7 @@
         <w:tc>
           <w:tcPr>
             <w:tcW w:w="916" w:type="dxa"/>
-            <w:vMerge w:val="continue"/>
+            <w:vMerge/>
             <w:vAlign w:val="center"/>
           </w:tcPr>
           <w:p>
@@ -4712,26 +4305,10 @@
         </w:tc>
       </w:tr>
       <w:tr>
-        <w:tblPrEx>
-          <w:tblBorders>
-            <w:top w:val="single" w:color="auto" w:sz="4" w:space="0"/>
-            <w:left w:val="single" w:color="auto" w:sz="4" w:space="0"/>
-            <w:bottom w:val="single" w:color="auto" w:sz="4" w:space="0"/>
-            <w:right w:val="single" w:color="auto" w:sz="4" w:space="0"/>
-            <w:insideH w:val="single" w:color="auto" w:sz="4" w:space="0"/>
-            <w:insideV w:val="single" w:color="auto" w:sz="4" w:space="0"/>
-          </w:tblBorders>
-          <w:tblCellMar>
-            <w:top w:w="0" w:type="dxa"/>
-            <w:left w:w="108" w:type="dxa"/>
-            <w:bottom w:w="0" w:type="dxa"/>
-            <w:right w:w="108" w:type="dxa"/>
-          </w:tblCellMar>
-        </w:tblPrEx>
         <w:tc>
           <w:tcPr>
             <w:tcW w:w="419" w:type="dxa"/>
-            <w:vMerge w:val="continue"/>
+            <w:vMerge/>
             <w:vAlign w:val="center"/>
           </w:tcPr>
           <w:p>
@@ -4751,7 +4328,7 @@
         <w:tc>
           <w:tcPr>
             <w:tcW w:w="1572" w:type="dxa"/>
-            <w:vMerge w:val="continue"/>
+            <w:vMerge/>
             <w:vAlign w:val="center"/>
           </w:tcPr>
           <w:p>
@@ -4775,7 +4352,7 @@
           <w:p>
             <w:pPr>
               <w:spacing w:after="0" w:line="240" w:lineRule="auto"/>
-              <w:ind w:left="142" w:leftChars="0"/>
+              <w:ind w:left="142"/>
               <w:rPr>
                 <w:rFonts w:asciiTheme="minorHAnsi" w:hAnsiTheme="minorHAnsi" w:cstheme="minorHAnsi"/>
                 <w:iCs/>
@@ -4822,7 +4399,7 @@
         <w:tc>
           <w:tcPr>
             <w:tcW w:w="916" w:type="dxa"/>
-            <w:vMerge w:val="continue"/>
+            <w:vMerge/>
             <w:vAlign w:val="center"/>
           </w:tcPr>
           <w:p>
@@ -4843,26 +4420,10 @@
         </w:tc>
       </w:tr>
       <w:tr>
-        <w:tblPrEx>
-          <w:tblBorders>
-            <w:top w:val="single" w:color="auto" w:sz="4" w:space="0"/>
-            <w:left w:val="single" w:color="auto" w:sz="4" w:space="0"/>
-            <w:bottom w:val="single" w:color="auto" w:sz="4" w:space="0"/>
-            <w:right w:val="single" w:color="auto" w:sz="4" w:space="0"/>
-            <w:insideH w:val="single" w:color="auto" w:sz="4" w:space="0"/>
-            <w:insideV w:val="single" w:color="auto" w:sz="4" w:space="0"/>
-          </w:tblBorders>
-          <w:tblCellMar>
-            <w:top w:w="0" w:type="dxa"/>
-            <w:left w:w="108" w:type="dxa"/>
-            <w:bottom w:w="0" w:type="dxa"/>
-            <w:right w:w="108" w:type="dxa"/>
-          </w:tblCellMar>
-        </w:tblPrEx>
         <w:tc>
           <w:tcPr>
             <w:tcW w:w="419" w:type="dxa"/>
-            <w:vMerge w:val="continue"/>
+            <w:vMerge/>
             <w:vAlign w:val="center"/>
           </w:tcPr>
           <w:p>
@@ -4882,7 +4443,7 @@
         <w:tc>
           <w:tcPr>
             <w:tcW w:w="1572" w:type="dxa"/>
-            <w:vMerge w:val="continue"/>
+            <w:vMerge/>
             <w:vAlign w:val="center"/>
           </w:tcPr>
           <w:p>
@@ -4906,7 +4467,7 @@
           <w:p>
             <w:pPr>
               <w:spacing w:after="0" w:line="240" w:lineRule="auto"/>
-              <w:ind w:left="142" w:leftChars="0"/>
+              <w:ind w:left="142"/>
               <w:rPr>
                 <w:rFonts w:asciiTheme="minorHAnsi" w:hAnsiTheme="minorHAnsi" w:cstheme="minorHAnsi"/>
                 <w:iCs/>
@@ -4953,7 +4514,7 @@
         <w:tc>
           <w:tcPr>
             <w:tcW w:w="916" w:type="dxa"/>
-            <w:vMerge w:val="continue"/>
+            <w:vMerge/>
             <w:vAlign w:val="center"/>
           </w:tcPr>
           <w:p>
@@ -4974,22 +4535,6 @@
         </w:tc>
       </w:tr>
       <w:tr>
-        <w:tblPrEx>
-          <w:tblBorders>
-            <w:top w:val="single" w:color="auto" w:sz="4" w:space="0"/>
-            <w:left w:val="single" w:color="auto" w:sz="4" w:space="0"/>
-            <w:bottom w:val="single" w:color="auto" w:sz="4" w:space="0"/>
-            <w:right w:val="single" w:color="auto" w:sz="4" w:space="0"/>
-            <w:insideH w:val="single" w:color="auto" w:sz="4" w:space="0"/>
-            <w:insideV w:val="single" w:color="auto" w:sz="4" w:space="0"/>
-          </w:tblBorders>
-          <w:tblCellMar>
-            <w:top w:w="0" w:type="dxa"/>
-            <w:left w:w="108" w:type="dxa"/>
-            <w:bottom w:w="0" w:type="dxa"/>
-            <w:right w:w="108" w:type="dxa"/>
-          </w:tblCellMar>
-        </w:tblPrEx>
         <w:tc>
           <w:tcPr>
             <w:tcW w:w="419" w:type="dxa"/>
@@ -5002,7 +4547,7 @@
               <w:contextualSpacing/>
               <w:jc w:val="both"/>
               <w:rPr>
-                <w:rFonts w:hint="default" w:asciiTheme="minorHAnsi" w:hAnsiTheme="minorHAnsi" w:cstheme="minorHAnsi"/>
+                <w:rFonts w:asciiTheme="minorHAnsi" w:hAnsiTheme="minorHAnsi" w:cstheme="minorHAnsi"/>
                 <w:iCs/>
                 <w:sz w:val="20"/>
                 <w:szCs w:val="20"/>
@@ -5020,7 +4565,7 @@
             </w:r>
             <w:r>
               <w:rPr>
-                <w:rFonts w:hint="default" w:asciiTheme="minorHAnsi" w:hAnsiTheme="minorHAnsi" w:cstheme="minorHAnsi"/>
+                <w:rFonts w:asciiTheme="minorHAnsi" w:hAnsiTheme="minorHAnsi" w:cstheme="minorHAnsi"/>
                 <w:iCs/>
                 <w:sz w:val="20"/>
                 <w:szCs w:val="20"/>
@@ -5041,7 +4586,7 @@
               <w:spacing w:after="0" w:line="240" w:lineRule="auto"/>
               <w:contextualSpacing/>
               <w:rPr>
-                <w:rFonts w:hint="default" w:asciiTheme="minorHAnsi" w:hAnsiTheme="minorHAnsi" w:cstheme="minorHAnsi"/>
+                <w:rFonts w:asciiTheme="minorHAnsi" w:hAnsiTheme="minorHAnsi" w:cstheme="minorHAnsi"/>
                 <w:iCs/>
                 <w:sz w:val="20"/>
                 <w:szCs w:val="20"/>
@@ -5050,25 +4595,13 @@
             </w:pPr>
             <w:r>
               <w:rPr>
-                <w:rFonts w:hint="default" w:asciiTheme="minorHAnsi" w:hAnsiTheme="minorHAnsi" w:cstheme="minorHAnsi"/>
+                <w:rFonts w:asciiTheme="minorHAnsi" w:hAnsiTheme="minorHAnsi" w:cstheme="minorHAnsi"/>
                 <w:iCs/>
                 <w:sz w:val="20"/>
                 <w:szCs w:val="20"/>
                 <w:lang w:val="es-MX"/>
               </w:rPr>
-              <w:t>PADILLA GOMEZ EDELINA EVELYN</w:t>
-            </w:r>
-            <w:bookmarkStart w:id="4" w:name="_GoBack"/>
-            <w:bookmarkEnd w:id="4"/>
-            <w:r>
-              <w:rPr>
-                <w:rFonts w:hint="default" w:asciiTheme="minorHAnsi" w:hAnsiTheme="minorHAnsi" w:cstheme="minorHAnsi"/>
-                <w:iCs/>
-                <w:sz w:val="20"/>
-                <w:szCs w:val="20"/>
-                <w:lang w:val="es-MX"/>
-              </w:rPr>
-              <w:t>.</w:t>
+              <w:t>PADILLA GOMEZ EDELINA EVELYN.</w:t>
             </w:r>
           </w:p>
         </w:tc>
@@ -5080,7 +4613,7 @@
           <w:p>
             <w:pPr>
               <w:spacing w:after="0" w:line="240" w:lineRule="auto"/>
-              <w:ind w:left="142" w:leftChars="0"/>
+              <w:ind w:left="142"/>
               <w:rPr>
                 <w:rFonts w:asciiTheme="minorHAnsi" w:hAnsiTheme="minorHAnsi" w:cstheme="minorHAnsi"/>
                 <w:iCs/>
@@ -5161,26 +4694,10 @@
         </w:tc>
       </w:tr>
       <w:tr>
-        <w:tblPrEx>
-          <w:tblBorders>
-            <w:top w:val="single" w:color="auto" w:sz="4" w:space="0"/>
-            <w:left w:val="single" w:color="auto" w:sz="4" w:space="0"/>
-            <w:bottom w:val="single" w:color="auto" w:sz="4" w:space="0"/>
-            <w:right w:val="single" w:color="auto" w:sz="4" w:space="0"/>
-            <w:insideH w:val="single" w:color="auto" w:sz="4" w:space="0"/>
-            <w:insideV w:val="single" w:color="auto" w:sz="4" w:space="0"/>
-          </w:tblBorders>
-          <w:tblCellMar>
-            <w:top w:w="0" w:type="dxa"/>
-            <w:left w:w="108" w:type="dxa"/>
-            <w:bottom w:w="0" w:type="dxa"/>
-            <w:right w:w="108" w:type="dxa"/>
-          </w:tblCellMar>
-        </w:tblPrEx>
         <w:tc>
           <w:tcPr>
             <w:tcW w:w="419" w:type="dxa"/>
-            <w:vMerge w:val="continue"/>
+            <w:vMerge/>
             <w:vAlign w:val="center"/>
           </w:tcPr>
           <w:p>
@@ -5200,7 +4717,7 @@
         <w:tc>
           <w:tcPr>
             <w:tcW w:w="1572" w:type="dxa"/>
-            <w:vMerge w:val="continue"/>
+            <w:vMerge/>
             <w:vAlign w:val="center"/>
           </w:tcPr>
           <w:p>
@@ -5224,7 +4741,7 @@
           <w:p>
             <w:pPr>
               <w:spacing w:after="0" w:line="240" w:lineRule="auto"/>
-              <w:ind w:left="142" w:leftChars="0"/>
+              <w:ind w:left="142"/>
               <w:rPr>
                 <w:rFonts w:asciiTheme="minorHAnsi" w:hAnsiTheme="minorHAnsi" w:cstheme="minorHAnsi"/>
                 <w:iCs/>
@@ -5273,7 +4790,7 @@
         <w:tc>
           <w:tcPr>
             <w:tcW w:w="916" w:type="dxa"/>
-            <w:vMerge w:val="continue"/>
+            <w:vMerge/>
             <w:vAlign w:val="center"/>
           </w:tcPr>
           <w:p>
@@ -5294,26 +4811,10 @@
         </w:tc>
       </w:tr>
       <w:tr>
-        <w:tblPrEx>
-          <w:tblBorders>
-            <w:top w:val="single" w:color="auto" w:sz="4" w:space="0"/>
-            <w:left w:val="single" w:color="auto" w:sz="4" w:space="0"/>
-            <w:bottom w:val="single" w:color="auto" w:sz="4" w:space="0"/>
-            <w:right w:val="single" w:color="auto" w:sz="4" w:space="0"/>
-            <w:insideH w:val="single" w:color="auto" w:sz="4" w:space="0"/>
-            <w:insideV w:val="single" w:color="auto" w:sz="4" w:space="0"/>
-          </w:tblBorders>
-          <w:tblCellMar>
-            <w:top w:w="0" w:type="dxa"/>
-            <w:left w:w="108" w:type="dxa"/>
-            <w:bottom w:w="0" w:type="dxa"/>
-            <w:right w:w="108" w:type="dxa"/>
-          </w:tblCellMar>
-        </w:tblPrEx>
         <w:tc>
           <w:tcPr>
             <w:tcW w:w="419" w:type="dxa"/>
-            <w:vMerge w:val="continue"/>
+            <w:vMerge/>
             <w:vAlign w:val="center"/>
           </w:tcPr>
           <w:p>
@@ -5333,7 +4834,7 @@
         <w:tc>
           <w:tcPr>
             <w:tcW w:w="1572" w:type="dxa"/>
-            <w:vMerge w:val="continue"/>
+            <w:vMerge/>
             <w:vAlign w:val="center"/>
           </w:tcPr>
           <w:p>
@@ -5357,7 +4858,7 @@
           <w:p>
             <w:pPr>
               <w:spacing w:after="0" w:line="240" w:lineRule="auto"/>
-              <w:ind w:left="142" w:leftChars="0"/>
+              <w:ind w:left="142"/>
               <w:rPr>
                 <w:rFonts w:asciiTheme="minorHAnsi" w:hAnsiTheme="minorHAnsi" w:cstheme="minorHAnsi"/>
                 <w:sz w:val="20"/>
@@ -5405,7 +4906,7 @@
         <w:tc>
           <w:tcPr>
             <w:tcW w:w="916" w:type="dxa"/>
-            <w:vMerge w:val="continue"/>
+            <w:vMerge/>
             <w:vAlign w:val="center"/>
           </w:tcPr>
           <w:p>
@@ -5426,26 +4927,10 @@
         </w:tc>
       </w:tr>
       <w:tr>
-        <w:tblPrEx>
-          <w:tblBorders>
-            <w:top w:val="single" w:color="auto" w:sz="4" w:space="0"/>
-            <w:left w:val="single" w:color="auto" w:sz="4" w:space="0"/>
-            <w:bottom w:val="single" w:color="auto" w:sz="4" w:space="0"/>
-            <w:right w:val="single" w:color="auto" w:sz="4" w:space="0"/>
-            <w:insideH w:val="single" w:color="auto" w:sz="4" w:space="0"/>
-            <w:insideV w:val="single" w:color="auto" w:sz="4" w:space="0"/>
-          </w:tblBorders>
-          <w:tblCellMar>
-            <w:top w:w="0" w:type="dxa"/>
-            <w:left w:w="108" w:type="dxa"/>
-            <w:bottom w:w="0" w:type="dxa"/>
-            <w:right w:w="108" w:type="dxa"/>
-          </w:tblCellMar>
-        </w:tblPrEx>
         <w:tc>
           <w:tcPr>
             <w:tcW w:w="419" w:type="dxa"/>
-            <w:vMerge w:val="continue"/>
+            <w:vMerge/>
             <w:vAlign w:val="center"/>
           </w:tcPr>
           <w:p>
@@ -5465,7 +4950,7 @@
         <w:tc>
           <w:tcPr>
             <w:tcW w:w="1572" w:type="dxa"/>
-            <w:vMerge w:val="continue"/>
+            <w:vMerge/>
             <w:vAlign w:val="center"/>
           </w:tcPr>
           <w:p>
@@ -5489,7 +4974,7 @@
           <w:p>
             <w:pPr>
               <w:spacing w:after="0" w:line="240" w:lineRule="auto"/>
-              <w:ind w:left="142" w:leftChars="0"/>
+              <w:ind w:left="142"/>
               <w:rPr>
                 <w:rFonts w:asciiTheme="minorHAnsi" w:hAnsiTheme="minorHAnsi" w:cstheme="minorHAnsi"/>
                 <w:sz w:val="20"/>
@@ -5535,7 +5020,7 @@
         <w:tc>
           <w:tcPr>
             <w:tcW w:w="916" w:type="dxa"/>
-            <w:vMerge w:val="continue"/>
+            <w:vMerge/>
             <w:vAlign w:val="center"/>
           </w:tcPr>
           <w:p>
@@ -5556,26 +5041,10 @@
         </w:tc>
       </w:tr>
       <w:tr>
-        <w:tblPrEx>
-          <w:tblBorders>
-            <w:top w:val="single" w:color="auto" w:sz="4" w:space="0"/>
-            <w:left w:val="single" w:color="auto" w:sz="4" w:space="0"/>
-            <w:bottom w:val="single" w:color="auto" w:sz="4" w:space="0"/>
-            <w:right w:val="single" w:color="auto" w:sz="4" w:space="0"/>
-            <w:insideH w:val="single" w:color="auto" w:sz="4" w:space="0"/>
-            <w:insideV w:val="single" w:color="auto" w:sz="4" w:space="0"/>
-          </w:tblBorders>
-          <w:tblCellMar>
-            <w:top w:w="0" w:type="dxa"/>
-            <w:left w:w="108" w:type="dxa"/>
-            <w:bottom w:w="0" w:type="dxa"/>
-            <w:right w:w="108" w:type="dxa"/>
-          </w:tblCellMar>
-        </w:tblPrEx>
         <w:tc>
           <w:tcPr>
             <w:tcW w:w="419" w:type="dxa"/>
-            <w:vMerge w:val="continue"/>
+            <w:vMerge/>
             <w:vAlign w:val="center"/>
           </w:tcPr>
           <w:p>
@@ -5595,7 +5064,7 @@
         <w:tc>
           <w:tcPr>
             <w:tcW w:w="1572" w:type="dxa"/>
-            <w:vMerge w:val="continue"/>
+            <w:vMerge/>
             <w:vAlign w:val="center"/>
           </w:tcPr>
           <w:p>
@@ -5619,7 +5088,7 @@
           <w:p>
             <w:pPr>
               <w:spacing w:after="0" w:line="240" w:lineRule="auto"/>
-              <w:ind w:left="142" w:leftChars="0"/>
+              <w:ind w:left="142"/>
               <w:rPr>
                 <w:rFonts w:asciiTheme="minorHAnsi" w:hAnsiTheme="minorHAnsi" w:cstheme="minorHAnsi"/>
                 <w:iCs/>
@@ -5666,7 +5135,7 @@
         <w:tc>
           <w:tcPr>
             <w:tcW w:w="916" w:type="dxa"/>
-            <w:vMerge w:val="continue"/>
+            <w:vMerge/>
             <w:vAlign w:val="center"/>
           </w:tcPr>
           <w:p>
@@ -5687,26 +5156,10 @@
         </w:tc>
       </w:tr>
       <w:tr>
-        <w:tblPrEx>
-          <w:tblBorders>
-            <w:top w:val="single" w:color="auto" w:sz="4" w:space="0"/>
-            <w:left w:val="single" w:color="auto" w:sz="4" w:space="0"/>
-            <w:bottom w:val="single" w:color="auto" w:sz="4" w:space="0"/>
-            <w:right w:val="single" w:color="auto" w:sz="4" w:space="0"/>
-            <w:insideH w:val="single" w:color="auto" w:sz="4" w:space="0"/>
-            <w:insideV w:val="single" w:color="auto" w:sz="4" w:space="0"/>
-          </w:tblBorders>
-          <w:tblCellMar>
-            <w:top w:w="0" w:type="dxa"/>
-            <w:left w:w="108" w:type="dxa"/>
-            <w:bottom w:w="0" w:type="dxa"/>
-            <w:right w:w="108" w:type="dxa"/>
-          </w:tblCellMar>
-        </w:tblPrEx>
         <w:tc>
           <w:tcPr>
             <w:tcW w:w="419" w:type="dxa"/>
-            <w:vMerge w:val="continue"/>
+            <w:vMerge/>
             <w:vAlign w:val="center"/>
           </w:tcPr>
           <w:p>
@@ -5726,7 +5179,7 @@
         <w:tc>
           <w:tcPr>
             <w:tcW w:w="1572" w:type="dxa"/>
-            <w:vMerge w:val="continue"/>
+            <w:vMerge/>
             <w:vAlign w:val="center"/>
           </w:tcPr>
           <w:p>
@@ -5750,7 +5203,7 @@
           <w:p>
             <w:pPr>
               <w:spacing w:after="0" w:line="240" w:lineRule="auto"/>
-              <w:ind w:left="142" w:leftChars="0"/>
+              <w:ind w:left="142"/>
               <w:rPr>
                 <w:rFonts w:asciiTheme="minorHAnsi" w:hAnsiTheme="minorHAnsi" w:cstheme="minorHAnsi"/>
                 <w:iCs/>
@@ -5797,7 +5250,7 @@
         <w:tc>
           <w:tcPr>
             <w:tcW w:w="916" w:type="dxa"/>
-            <w:vMerge w:val="continue"/>
+            <w:vMerge/>
             <w:vAlign w:val="center"/>
           </w:tcPr>
           <w:p>
@@ -5893,19 +5346,19 @@
       </w:pPr>
     </w:p>
     <w:sectPr>
-      <w:headerReference r:id="rId5" w:type="default"/>
+      <w:headerReference w:type="default" r:id="rId7"/>
       <w:pgSz w:w="11906" w:h="16838"/>
       <w:pgMar w:top="1418" w:right="1701" w:bottom="1418" w:left="1701" w:header="426" w:footer="709" w:gutter="0"/>
-      <w:cols w:space="708" w:num="1"/>
-      <w:docGrid w:linePitch="360" w:charSpace="0"/>
+      <w:cols w:space="708"/>
+      <w:docGrid w:linePitch="360"/>
     </w:sectPr>
   </w:body>
 </w:document>
 </file>
 
 <file path=word/endnotes.xml><?xml version="1.0" encoding="utf-8"?>
-<w:endnotes xmlns:wpc="http://schemas.microsoft.com/office/word/2010/wordprocessingCanvas" xmlns:mc="http://schemas.openxmlformats.org/markup-compatibility/2006" xmlns:o="urn:schemas-microsoft-com:office:office" xmlns:r="http://schemas.openxmlformats.org/officeDocument/2006/relationships" xmlns:m="http://schemas.openxmlformats.org/officeDocument/2006/math" xmlns:v="urn:schemas-microsoft-com:vml" xmlns:wp14="http://schemas.microsoft.com/office/word/2010/wordprocessingDrawing" xmlns:wp="http://schemas.openxmlformats.org/drawingml/2006/wordprocessingDrawing" xmlns:w="http://schemas.openxmlformats.org/wordprocessingml/2006/main" xmlns:w14="http://schemas.microsoft.com/office/word/2010/wordml" xmlns:w15="http://schemas.microsoft.com/office/word/2012/wordml" xmlns:w10="urn:schemas-microsoft-com:office:word" xmlns:wpg="http://schemas.microsoft.com/office/word/2010/wordprocessingGroup" xmlns:wpi="http://schemas.microsoft.com/office/word/2010/wordprocessingInk" xmlns:wne="http://schemas.microsoft.com/office/word/2006/wordml" xmlns:wps="http://schemas.microsoft.com/office/word/2010/wordprocessingShape" xmlns:wpsCustomData="http://www.wps.cn/officeDocument/2013/wpsCustomData" mc:Ignorable="w14 w15 wp14">
-  <w:endnote w:type="separator" w:id="0">
+<w:endnotes xmlns:wpc="http://schemas.microsoft.com/office/word/2010/wordprocessingCanvas" xmlns:cx="http://schemas.microsoft.com/office/drawing/2014/chartex" xmlns:cx1="http://schemas.microsoft.com/office/drawing/2015/9/8/chartex" xmlns:cx2="http://schemas.microsoft.com/office/drawing/2015/10/21/chartex" xmlns:cx3="http://schemas.microsoft.com/office/drawing/2016/5/9/chartex" xmlns:cx4="http://schemas.microsoft.com/office/drawing/2016/5/10/chartex" xmlns:cx5="http://schemas.microsoft.com/office/drawing/2016/5/11/chartex" xmlns:cx6="http://schemas.microsoft.com/office/drawing/2016/5/12/chartex" xmlns:cx7="http://schemas.microsoft.com/office/drawing/2016/5/13/chartex" xmlns:cx8="http://schemas.microsoft.com/office/drawing/2016/5/14/chartex" xmlns:mc="http://schemas.openxmlformats.org/markup-compatibility/2006" xmlns:aink="http://schemas.microsoft.com/office/drawing/2016/ink" xmlns:am3d="http://schemas.microsoft.com/office/drawing/2017/model3d" xmlns:o="urn:schemas-microsoft-com:office:office" xmlns:oel="http://schemas.microsoft.com/office/2019/extlst" xmlns:r="http://schemas.openxmlformats.org/officeDocument/2006/relationships" xmlns:m="http://schemas.openxmlformats.org/officeDocument/2006/math" xmlns:v="urn:schemas-microsoft-com:vml" xmlns:wp14="http://schemas.microsoft.com/office/word/2010/wordprocessingDrawing" xmlns:wp="http://schemas.openxmlformats.org/drawingml/2006/wordprocessingDrawing" xmlns:w10="urn:schemas-microsoft-com:office:word" xmlns:w="http://schemas.openxmlformats.org/wordprocessingml/2006/main" xmlns:w14="http://schemas.microsoft.com/office/word/2010/wordml" xmlns:w15="http://schemas.microsoft.com/office/word/2012/wordml" xmlns:w16cex="http://schemas.microsoft.com/office/word/2018/wordml/cex" xmlns:w16cid="http://schemas.microsoft.com/office/word/2016/wordml/cid" xmlns:w16="http://schemas.microsoft.com/office/word/2018/wordml" xmlns:w16sdtdh="http://schemas.microsoft.com/office/word/2020/wordml/sdtdatahash" xmlns:w16se="http://schemas.microsoft.com/office/word/2015/wordml/symex" xmlns:wpg="http://schemas.microsoft.com/office/word/2010/wordprocessingGroup" xmlns:wpi="http://schemas.microsoft.com/office/word/2010/wordprocessingInk" xmlns:wne="http://schemas.microsoft.com/office/word/2006/wordml" xmlns:wps="http://schemas.microsoft.com/office/word/2010/wordprocessingShape" mc:Ignorable="w14 w15 w16se w16cid w16 w16cex w16sdtdh wp14">
+  <w:endnote w:type="separator" w:id="-1">
     <w:p>
       <w:pPr>
         <w:spacing w:line="240" w:lineRule="auto"/>
@@ -5915,7 +5368,7 @@
       </w:r>
     </w:p>
   </w:endnote>
-  <w:endnote w:type="continuationSeparator" w:id="1">
+  <w:endnote w:type="continuationSeparator" w:id="0">
     <w:p>
       <w:pPr>
         <w:spacing w:line="240" w:lineRule="auto"/>
@@ -5929,21 +5382,21 @@
 </file>
 
 <file path=word/footnotes.xml><?xml version="1.0" encoding="utf-8"?>
-<w:footnotes xmlns:wpc="http://schemas.microsoft.com/office/word/2010/wordprocessingCanvas" xmlns:mc="http://schemas.openxmlformats.org/markup-compatibility/2006" xmlns:o="urn:schemas-microsoft-com:office:office" xmlns:r="http://schemas.openxmlformats.org/officeDocument/2006/relationships" xmlns:m="http://schemas.openxmlformats.org/officeDocument/2006/math" xmlns:v="urn:schemas-microsoft-com:vml" xmlns:wp14="http://schemas.microsoft.com/office/word/2010/wordprocessingDrawing" xmlns:wp="http://schemas.openxmlformats.org/drawingml/2006/wordprocessingDrawing" xmlns:w="http://schemas.openxmlformats.org/wordprocessingml/2006/main" xmlns:w14="http://schemas.microsoft.com/office/word/2010/wordml" xmlns:w15="http://schemas.microsoft.com/office/word/2012/wordml" xmlns:w10="urn:schemas-microsoft-com:office:word" xmlns:wpg="http://schemas.microsoft.com/office/word/2010/wordprocessingGroup" xmlns:wpi="http://schemas.microsoft.com/office/word/2010/wordprocessingInk" xmlns:wne="http://schemas.microsoft.com/office/word/2006/wordml" xmlns:wps="http://schemas.microsoft.com/office/word/2010/wordprocessingShape" xmlns:wpsCustomData="http://www.wps.cn/officeDocument/2013/wpsCustomData" mc:Ignorable="w14 w15 wp14">
-  <w:footnote w:type="separator" w:id="0">
+<w:footnotes xmlns:wpc="http://schemas.microsoft.com/office/word/2010/wordprocessingCanvas" xmlns:cx="http://schemas.microsoft.com/office/drawing/2014/chartex" xmlns:cx1="http://schemas.microsoft.com/office/drawing/2015/9/8/chartex" xmlns:cx2="http://schemas.microsoft.com/office/drawing/2015/10/21/chartex" xmlns:cx3="http://schemas.microsoft.com/office/drawing/2016/5/9/chartex" xmlns:cx4="http://schemas.microsoft.com/office/drawing/2016/5/10/chartex" xmlns:cx5="http://schemas.microsoft.com/office/drawing/2016/5/11/chartex" xmlns:cx6="http://schemas.microsoft.com/office/drawing/2016/5/12/chartex" xmlns:cx7="http://schemas.microsoft.com/office/drawing/2016/5/13/chartex" xmlns:cx8="http://schemas.microsoft.com/office/drawing/2016/5/14/chartex" xmlns:mc="http://schemas.openxmlformats.org/markup-compatibility/2006" xmlns:aink="http://schemas.microsoft.com/office/drawing/2016/ink" xmlns:am3d="http://schemas.microsoft.com/office/drawing/2017/model3d" xmlns:o="urn:schemas-microsoft-com:office:office" xmlns:oel="http://schemas.microsoft.com/office/2019/extlst" xmlns:r="http://schemas.openxmlformats.org/officeDocument/2006/relationships" xmlns:m="http://schemas.openxmlformats.org/officeDocument/2006/math" xmlns:v="urn:schemas-microsoft-com:vml" xmlns:wp14="http://schemas.microsoft.com/office/word/2010/wordprocessingDrawing" xmlns:wp="http://schemas.openxmlformats.org/drawingml/2006/wordprocessingDrawing" xmlns:w10="urn:schemas-microsoft-com:office:word" xmlns:w="http://schemas.openxmlformats.org/wordprocessingml/2006/main" xmlns:w14="http://schemas.microsoft.com/office/word/2010/wordml" xmlns:w15="http://schemas.microsoft.com/office/word/2012/wordml" xmlns:w16cex="http://schemas.microsoft.com/office/word/2018/wordml/cex" xmlns:w16cid="http://schemas.microsoft.com/office/word/2016/wordml/cid" xmlns:w16="http://schemas.microsoft.com/office/word/2018/wordml" xmlns:w16sdtdh="http://schemas.microsoft.com/office/word/2020/wordml/sdtdatahash" xmlns:w16se="http://schemas.microsoft.com/office/word/2015/wordml/symex" xmlns:wpg="http://schemas.microsoft.com/office/word/2010/wordprocessingGroup" xmlns:wpi="http://schemas.microsoft.com/office/word/2010/wordprocessingInk" xmlns:wne="http://schemas.microsoft.com/office/word/2006/wordml" xmlns:wps="http://schemas.microsoft.com/office/word/2010/wordprocessingShape" mc:Ignorable="w14 w15 w16se w16cid w16 w16cex w16sdtdh wp14">
+  <w:footnote w:type="separator" w:id="-1">
     <w:p>
       <w:pPr>
-        <w:spacing w:before="0" w:after="0" w:line="276" w:lineRule="auto"/>
+        <w:spacing w:after="0"/>
       </w:pPr>
       <w:r>
         <w:separator/>
       </w:r>
     </w:p>
   </w:footnote>
-  <w:footnote w:type="continuationSeparator" w:id="1">
+  <w:footnote w:type="continuationSeparator" w:id="0">
     <w:p>
       <w:pPr>
-        <w:spacing w:before="0" w:after="0" w:line="276" w:lineRule="auto"/>
+        <w:spacing w:after="0"/>
       </w:pPr>
       <w:r>
         <w:continuationSeparator/>
@@ -5954,27 +5407,20 @@
 </file>
 
 <file path=word/header1.xml><?xml version="1.0" encoding="utf-8"?>
-<w:hdr xmlns:wpc="http://schemas.microsoft.com/office/word/2010/wordprocessingCanvas" xmlns:mc="http://schemas.openxmlformats.org/markup-compatibility/2006" xmlns:o="urn:schemas-microsoft-com:office:office" xmlns:r="http://schemas.openxmlformats.org/officeDocument/2006/relationships" xmlns:m="http://schemas.openxmlformats.org/officeDocument/2006/math" xmlns:v="urn:schemas-microsoft-com:vml" xmlns:wp14="http://schemas.microsoft.com/office/word/2010/wordprocessingDrawing" xmlns:wp="http://schemas.openxmlformats.org/drawingml/2006/wordprocessingDrawing" xmlns:w10="urn:schemas-microsoft-com:office:word" xmlns:w="http://schemas.openxmlformats.org/wordprocessingml/2006/main" xmlns:w14="http://schemas.microsoft.com/office/word/2010/wordml" xmlns:w15="http://schemas.microsoft.com/office/word/2012/wordml" xmlns:wpg="http://schemas.microsoft.com/office/word/2010/wordprocessingGroup" xmlns:wpi="http://schemas.microsoft.com/office/word/2010/wordprocessingInk" xmlns:wne="http://schemas.microsoft.com/office/word/2006/wordml" xmlns:wps="http://schemas.microsoft.com/office/word/2010/wordprocessingShape" xmlns:wpsCustomData="http://www.wps.cn/officeDocument/2013/wpsCustomData" mc:Ignorable="w14 w15 wp14">
+<w:hdr xmlns:wpc="http://schemas.microsoft.com/office/word/2010/wordprocessingCanvas" xmlns:cx="http://schemas.microsoft.com/office/drawing/2014/chartex" xmlns:cx1="http://schemas.microsoft.com/office/drawing/2015/9/8/chartex" xmlns:cx2="http://schemas.microsoft.com/office/drawing/2015/10/21/chartex" xmlns:cx3="http://schemas.microsoft.com/office/drawing/2016/5/9/chartex" xmlns:cx4="http://schemas.microsoft.com/office/drawing/2016/5/10/chartex" xmlns:cx5="http://schemas.microsoft.com/office/drawing/2016/5/11/chartex" xmlns:cx6="http://schemas.microsoft.com/office/drawing/2016/5/12/chartex" xmlns:cx7="http://schemas.microsoft.com/office/drawing/2016/5/13/chartex" xmlns:cx8="http://schemas.microsoft.com/office/drawing/2016/5/14/chartex" xmlns:mc="http://schemas.openxmlformats.org/markup-compatibility/2006" xmlns:aink="http://schemas.microsoft.com/office/drawing/2016/ink" xmlns:am3d="http://schemas.microsoft.com/office/drawing/2017/model3d" xmlns:o="urn:schemas-microsoft-com:office:office" xmlns:oel="http://schemas.microsoft.com/office/2019/extlst" xmlns:r="http://schemas.openxmlformats.org/officeDocument/2006/relationships" xmlns:m="http://schemas.openxmlformats.org/officeDocument/2006/math" xmlns:v="urn:schemas-microsoft-com:vml" xmlns:wp14="http://schemas.microsoft.com/office/word/2010/wordprocessingDrawing" xmlns:wp="http://schemas.openxmlformats.org/drawingml/2006/wordprocessingDrawing" xmlns:w10="urn:schemas-microsoft-com:office:word" xmlns:w="http://schemas.openxmlformats.org/wordprocessingml/2006/main" xmlns:w14="http://schemas.microsoft.com/office/word/2010/wordml" xmlns:w15="http://schemas.microsoft.com/office/word/2012/wordml" xmlns:w16cex="http://schemas.microsoft.com/office/word/2018/wordml/cex" xmlns:w16cid="http://schemas.microsoft.com/office/word/2016/wordml/cid" xmlns:w16="http://schemas.microsoft.com/office/word/2018/wordml" xmlns:w16sdtdh="http://schemas.microsoft.com/office/word/2020/wordml/sdtdatahash" xmlns:w16se="http://schemas.microsoft.com/office/word/2015/wordml/symex" xmlns:wpg="http://schemas.microsoft.com/office/word/2010/wordprocessingGroup" xmlns:wpi="http://schemas.microsoft.com/office/word/2010/wordprocessingInk" xmlns:wne="http://schemas.microsoft.com/office/word/2006/wordml" xmlns:wps="http://schemas.microsoft.com/office/word/2010/wordprocessingShape" mc:Ignorable="w14 w15 w16se w16cid w16 w16cex w16sdtdh wp14">
   <w:tbl>
     <w:tblPr>
-      <w:tblStyle w:val="7"/>
+      <w:tblStyle w:val="Tablaconcuadrcula"/>
       <w:tblW w:w="8715" w:type="dxa"/>
       <w:jc w:val="center"/>
       <w:tblBorders>
-        <w:top w:val="none" w:color="auto" w:sz="0" w:space="0"/>
-        <w:left w:val="none" w:color="auto" w:sz="0" w:space="0"/>
-        <w:bottom w:val="single" w:color="auto" w:sz="4" w:space="0"/>
-        <w:right w:val="none" w:color="auto" w:sz="0" w:space="0"/>
-        <w:insideH w:val="none" w:color="auto" w:sz="0" w:space="0"/>
-        <w:insideV w:val="none" w:color="auto" w:sz="0" w:space="0"/>
+        <w:top w:val="none" w:sz="0" w:space="0" w:color="auto"/>
+        <w:left w:val="none" w:sz="0" w:space="0" w:color="auto"/>
+        <w:right w:val="none" w:sz="0" w:space="0" w:color="auto"/>
+        <w:insideH w:val="none" w:sz="0" w:space="0" w:color="auto"/>
+        <w:insideV w:val="none" w:sz="0" w:space="0" w:color="auto"/>
       </w:tblBorders>
-      <w:tblLayout w:type="autofit"/>
-      <w:tblCellMar>
-        <w:top w:w="0" w:type="dxa"/>
-        <w:left w:w="108" w:type="dxa"/>
-        <w:bottom w:w="0" w:type="dxa"/>
-        <w:right w:w="108" w:type="dxa"/>
-      </w:tblCellMar>
+      <w:tblLook w:val="04A0" w:firstRow="1" w:lastRow="0" w:firstColumn="1" w:lastColumn="0" w:noHBand="0" w:noVBand="1"/>
     </w:tblPr>
     <w:tblGrid>
       <w:gridCol w:w="1116"/>
@@ -5982,16 +5428,6 @@
       <w:gridCol w:w="1116"/>
     </w:tblGrid>
     <w:tr>
-      <w:tblPrEx>
-        <w:tblBorders>
-          <w:top w:val="none" w:color="auto" w:sz="0" w:space="0"/>
-          <w:left w:val="none" w:color="auto" w:sz="0" w:space="0"/>
-          <w:bottom w:val="single" w:color="auto" w:sz="4" w:space="0"/>
-          <w:right w:val="none" w:color="auto" w:sz="0" w:space="0"/>
-          <w:insideH w:val="none" w:color="auto" w:sz="0" w:space="0"/>
-          <w:insideV w:val="none" w:color="auto" w:sz="0" w:space="0"/>
-        </w:tblBorders>
-      </w:tblPrEx>
       <w:trPr>
         <w:jc w:val="center"/>
       </w:trPr>
@@ -6001,12 +5437,15 @@
         </w:tcPr>
         <w:p>
           <w:pPr>
-            <w:pStyle w:val="5"/>
+            <w:pStyle w:val="Encabezado"/>
           </w:pPr>
           <w:bookmarkStart w:id="3" w:name="_Hlk99695014"/>
           <w:r>
+            <w:rPr>
+              <w:noProof/>
+            </w:rPr>
             <w:drawing>
-              <wp:inline distT="0" distB="0" distL="0" distR="0">
+              <wp:inline distT="0" distB="0" distL="0" distR="0" wp14:anchorId="2C8FC0BE" wp14:editId="21E1F56B">
                 <wp:extent cx="565785" cy="644525"/>
                 <wp:effectExtent l="0" t="0" r="5715" b="3175"/>
                 <wp:docPr id="24" name="Imagen 24"/>
@@ -6055,7 +5494,7 @@
         </w:tcPr>
         <w:p>
           <w:pPr>
-            <w:pStyle w:val="5"/>
+            <w:pStyle w:val="Encabezado"/>
             <w:jc w:val="center"/>
             <w:rPr>
               <w:b/>
@@ -6076,7 +5515,7 @@
         </w:p>
         <w:p>
           <w:pPr>
-            <w:pStyle w:val="5"/>
+            <w:pStyle w:val="Encabezado"/>
             <w:jc w:val="center"/>
             <w:rPr>
               <w:sz w:val="20"/>
@@ -6093,7 +5532,7 @@
         </w:p>
         <w:p>
           <w:pPr>
-            <w:pStyle w:val="5"/>
+            <w:pStyle w:val="Encabezado"/>
             <w:jc w:val="center"/>
             <w:rPr>
               <w:sz w:val="20"/>
@@ -6110,7 +5549,7 @@
         </w:p>
         <w:p>
           <w:pPr>
-            <w:pStyle w:val="5"/>
+            <w:pStyle w:val="Encabezado"/>
             <w:jc w:val="center"/>
           </w:pPr>
           <w:r>
@@ -6128,12 +5567,15 @@
         </w:tcPr>
         <w:p>
           <w:pPr>
-            <w:pStyle w:val="5"/>
+            <w:pStyle w:val="Encabezado"/>
             <w:jc w:val="right"/>
           </w:pPr>
           <w:r>
+            <w:rPr>
+              <w:noProof/>
+            </w:rPr>
             <w:drawing>
-              <wp:inline distT="0" distB="0" distL="0" distR="0">
+              <wp:inline distT="0" distB="0" distL="0" distR="0" wp14:anchorId="7490CCC7" wp14:editId="720CF65C">
                 <wp:extent cx="571500" cy="725170"/>
                 <wp:effectExtent l="0" t="0" r="0" b="0"/>
                 <wp:docPr id="1" name="Imagen 1"/>
@@ -6181,201 +5623,424 @@
   </w:tbl>
   <w:p>
     <w:pPr>
-      <w:pStyle w:val="5"/>
+      <w:pStyle w:val="Encabezado"/>
     </w:pPr>
   </w:p>
 </w:hdr>
 </file>
 
 <file path=word/styles.xml><?xml version="1.0" encoding="utf-8"?>
-<w:styles xmlns:mc="http://schemas.openxmlformats.org/markup-compatibility/2006" xmlns:o="urn:schemas-microsoft-com:office:office" xmlns:r="http://schemas.openxmlformats.org/officeDocument/2006/relationships" xmlns:m="http://schemas.openxmlformats.org/officeDocument/2006/math" xmlns:v="urn:schemas-microsoft-com:vml" xmlns:w="http://schemas.openxmlformats.org/wordprocessingml/2006/main" xmlns:w14="http://schemas.microsoft.com/office/word/2010/wordml" xmlns:w10="urn:schemas-microsoft-com:office:word" xmlns:sl="http://schemas.openxmlformats.org/schemaLibrary/2006/main" xmlns:wpsCustomData="http://www.wps.cn/officeDocument/2013/wpsCustomData" mc:Ignorable="w14">
+<w:styles xmlns:mc="http://schemas.openxmlformats.org/markup-compatibility/2006" xmlns:r="http://schemas.openxmlformats.org/officeDocument/2006/relationships" xmlns:w="http://schemas.openxmlformats.org/wordprocessingml/2006/main" xmlns:w14="http://schemas.microsoft.com/office/word/2010/wordml" xmlns:w15="http://schemas.microsoft.com/office/word/2012/wordml" xmlns:w16cex="http://schemas.microsoft.com/office/word/2018/wordml/cex" xmlns:w16cid="http://schemas.microsoft.com/office/word/2016/wordml/cid" xmlns:w16="http://schemas.microsoft.com/office/word/2018/wordml" xmlns:w16sdtdh="http://schemas.microsoft.com/office/word/2020/wordml/sdtdatahash" xmlns:w16se="http://schemas.microsoft.com/office/word/2015/wordml/symex" mc:Ignorable="w14 w15 w16se w16cid w16 w16cex w16sdtdh">
   <w:docDefaults>
     <w:rPrDefault>
       <w:rPr>
-        <w:rFonts w:asciiTheme="minorHAnsi" w:hAnsiTheme="minorHAnsi" w:eastAsiaTheme="minorHAnsi" w:cstheme="minorBidi"/>
+        <w:rFonts w:asciiTheme="minorHAnsi" w:eastAsiaTheme="minorHAnsi" w:hAnsiTheme="minorHAnsi" w:cstheme="minorBidi"/>
+        <w:lang w:val="es-PE" w:eastAsia="es-PE" w:bidi="ar-SA"/>
       </w:rPr>
     </w:rPrDefault>
     <w:pPrDefault/>
   </w:docDefaults>
-  <w:latentStyles w:count="260" w:defQFormat="0" w:defUnhideWhenUsed="1" w:defSemiHidden="1" w:defUIPriority="99" w:defLockedState="0">
-    <w:lsdException w:qFormat="1" w:unhideWhenUsed="0" w:uiPriority="0" w:semiHidden="0" w:name="Normal"/>
-    <w:lsdException w:qFormat="1" w:unhideWhenUsed="0" w:uiPriority="9" w:semiHidden="0" w:name="heading 1"/>
-    <w:lsdException w:qFormat="1" w:uiPriority="9" w:name="heading 2"/>
-    <w:lsdException w:qFormat="1" w:uiPriority="9" w:name="heading 3"/>
-    <w:lsdException w:qFormat="1" w:uiPriority="9" w:name="heading 4"/>
-    <w:lsdException w:qFormat="1" w:uiPriority="9" w:name="heading 5"/>
-    <w:lsdException w:qFormat="1" w:uiPriority="9" w:name="heading 6"/>
-    <w:lsdException w:qFormat="1" w:uiPriority="9" w:name="heading 7"/>
-    <w:lsdException w:qFormat="1" w:uiPriority="9" w:name="heading 8"/>
-    <w:lsdException w:qFormat="1" w:uiPriority="9" w:name="heading 9"/>
-    <w:lsdException w:uiPriority="99" w:name="index 1"/>
-    <w:lsdException w:uiPriority="99" w:name="index 2"/>
-    <w:lsdException w:uiPriority="99" w:name="index 3"/>
-    <w:lsdException w:uiPriority="99" w:name="index 4"/>
-    <w:lsdException w:uiPriority="99" w:name="index 5"/>
-    <w:lsdException w:uiPriority="99" w:name="index 6"/>
-    <w:lsdException w:uiPriority="99" w:name="index 7"/>
-    <w:lsdException w:uiPriority="99" w:name="index 8"/>
-    <w:lsdException w:uiPriority="99" w:name="index 9"/>
-    <w:lsdException w:uiPriority="39" w:name="toc 1"/>
-    <w:lsdException w:uiPriority="39" w:name="toc 2"/>
-    <w:lsdException w:uiPriority="39" w:name="toc 3"/>
-    <w:lsdException w:uiPriority="39" w:name="toc 4"/>
-    <w:lsdException w:uiPriority="39" w:name="toc 5"/>
-    <w:lsdException w:uiPriority="39" w:name="toc 6"/>
-    <w:lsdException w:uiPriority="39" w:name="toc 7"/>
-    <w:lsdException w:uiPriority="39" w:name="toc 8"/>
-    <w:lsdException w:uiPriority="39" w:name="toc 9"/>
-    <w:lsdException w:uiPriority="99" w:name="Normal Indent"/>
-    <w:lsdException w:uiPriority="99" w:name="footnote text"/>
-    <w:lsdException w:uiPriority="99" w:name="annotation text"/>
-    <w:lsdException w:uiPriority="99" w:semiHidden="0" w:name="header"/>
-    <w:lsdException w:qFormat="1" w:uiPriority="99" w:semiHidden="0" w:name="footer"/>
-    <w:lsdException w:uiPriority="99" w:name="index heading"/>
-    <w:lsdException w:qFormat="1" w:uiPriority="35" w:name="caption"/>
-    <w:lsdException w:uiPriority="99" w:name="table of figures"/>
-    <w:lsdException w:uiPriority="99" w:name="envelope address"/>
-    <w:lsdException w:uiPriority="99" w:name="envelope return"/>
-    <w:lsdException w:uiPriority="99" w:name="footnote reference"/>
-    <w:lsdException w:uiPriority="99" w:name="annotation reference"/>
-    <w:lsdException w:uiPriority="99" w:name="line number"/>
-    <w:lsdException w:uiPriority="99" w:name="page number"/>
-    <w:lsdException w:uiPriority="99" w:name="endnote reference"/>
-    <w:lsdException w:uiPriority="99" w:name="endnote text"/>
-    <w:lsdException w:uiPriority="99" w:name="table of authorities"/>
-    <w:lsdException w:uiPriority="99" w:name="macro"/>
-    <w:lsdException w:uiPriority="99" w:name="toa heading"/>
-    <w:lsdException w:uiPriority="99" w:name="List"/>
-    <w:lsdException w:uiPriority="99" w:name="List Bullet"/>
-    <w:lsdException w:uiPriority="99" w:name="List Number"/>
-    <w:lsdException w:uiPriority="99" w:name="List 2"/>
-    <w:lsdException w:uiPriority="99" w:name="List 3"/>
-    <w:lsdException w:uiPriority="99" w:name="List 4"/>
-    <w:lsdException w:uiPriority="99" w:name="List 5"/>
-    <w:lsdException w:uiPriority="99" w:name="List Bullet 2"/>
-    <w:lsdException w:uiPriority="99" w:name="List Bullet 3"/>
-    <w:lsdException w:uiPriority="99" w:name="List Bullet 4"/>
-    <w:lsdException w:uiPriority="99" w:name="List Bullet 5"/>
-    <w:lsdException w:uiPriority="99" w:name="List Number 2"/>
-    <w:lsdException w:uiPriority="99" w:name="List Number 3"/>
-    <w:lsdException w:uiPriority="99" w:name="List Number 4"/>
-    <w:lsdException w:uiPriority="99" w:name="List Number 5"/>
-    <w:lsdException w:qFormat="1" w:unhideWhenUsed="0" w:uiPriority="10" w:semiHidden="0" w:name="Title"/>
-    <w:lsdException w:uiPriority="99" w:name="Closing"/>
-    <w:lsdException w:uiPriority="99" w:name="Signature"/>
-    <w:lsdException w:uiPriority="1" w:name="Default Paragraph Font"/>
-    <w:lsdException w:uiPriority="99" w:name="Body Text"/>
-    <w:lsdException w:uiPriority="99" w:name="Body Text Indent"/>
-    <w:lsdException w:uiPriority="99" w:name="List Continue"/>
-    <w:lsdException w:uiPriority="99" w:name="List Continue 2"/>
-    <w:lsdException w:uiPriority="99" w:name="List Continue 3"/>
-    <w:lsdException w:uiPriority="99" w:name="List Continue 4"/>
-    <w:lsdException w:uiPriority="99" w:name="List Continue 5"/>
-    <w:lsdException w:uiPriority="99" w:name="Message Header"/>
-    <w:lsdException w:qFormat="1" w:unhideWhenUsed="0" w:uiPriority="11" w:semiHidden="0" w:name="Subtitle"/>
-    <w:lsdException w:uiPriority="99" w:name="Salutation"/>
-    <w:lsdException w:uiPriority="99" w:name="Date"/>
-    <w:lsdException w:uiPriority="99" w:name="Body Text First Indent"/>
-    <w:lsdException w:uiPriority="99" w:name="Body Text First Indent 2"/>
-    <w:lsdException w:uiPriority="99" w:name="Note Heading"/>
-    <w:lsdException w:uiPriority="99" w:name="Body Text 2"/>
-    <w:lsdException w:uiPriority="99" w:name="Body Text 3"/>
-    <w:lsdException w:uiPriority="99" w:name="Body Text Indent 2"/>
-    <w:lsdException w:uiPriority="99" w:name="Body Text Indent 3"/>
-    <w:lsdException w:uiPriority="99" w:name="Block Text"/>
-    <w:lsdException w:uiPriority="99" w:semiHidden="0" w:name="Hyperlink"/>
-    <w:lsdException w:uiPriority="99" w:name="FollowedHyperlink"/>
-    <w:lsdException w:qFormat="1" w:unhideWhenUsed="0" w:uiPriority="22" w:semiHidden="0" w:name="Strong"/>
-    <w:lsdException w:qFormat="1" w:unhideWhenUsed="0" w:uiPriority="20" w:semiHidden="0" w:name="Emphasis"/>
-    <w:lsdException w:uiPriority="99" w:name="Document Map"/>
-    <w:lsdException w:uiPriority="99" w:name="Plain Text"/>
-    <w:lsdException w:uiPriority="99" w:name="E-mail Signature"/>
-    <w:lsdException w:uiPriority="99" w:name="Normal (Web)"/>
-    <w:lsdException w:uiPriority="99" w:name="HTML Acronym"/>
-    <w:lsdException w:uiPriority="99" w:name="HTML Address"/>
-    <w:lsdException w:uiPriority="99" w:name="HTML Cite"/>
-    <w:lsdException w:uiPriority="99" w:name="HTML Code"/>
-    <w:lsdException w:uiPriority="99" w:name="HTML Definition"/>
-    <w:lsdException w:uiPriority="99" w:name="HTML Keyboard"/>
-    <w:lsdException w:uiPriority="99" w:name="HTML Preformatted"/>
-    <w:lsdException w:uiPriority="99" w:name="HTML Sample"/>
-    <w:lsdException w:uiPriority="99" w:name="HTML Typewriter"/>
-    <w:lsdException w:uiPriority="99" w:name="HTML Variable"/>
-    <w:lsdException w:uiPriority="99" w:name="Normal Table"/>
-    <w:lsdException w:uiPriority="99" w:name="annotation subject"/>
-    <w:lsdException w:uiPriority="99" w:name="Table Simple 1"/>
-    <w:lsdException w:uiPriority="99" w:name="Table Simple 2"/>
-    <w:lsdException w:uiPriority="99" w:name="Table Simple 3"/>
-    <w:lsdException w:uiPriority="99" w:name="Table Classic 1"/>
-    <w:lsdException w:uiPriority="99" w:name="Table Classic 2"/>
-    <w:lsdException w:uiPriority="99" w:name="Table Classic 3"/>
-    <w:lsdException w:uiPriority="99" w:name="Table Classic 4"/>
-    <w:lsdException w:uiPriority="99" w:name="Table Colorful 1"/>
-    <w:lsdException w:uiPriority="99" w:name="Table Colorful 2"/>
-    <w:lsdException w:uiPriority="99" w:name="Table Colorful 3"/>
-    <w:lsdException w:uiPriority="99" w:name="Table Columns 1"/>
-    <w:lsdException w:uiPriority="99" w:name="Table Columns 2"/>
-    <w:lsdException w:uiPriority="99" w:name="Table Columns 3"/>
-    <w:lsdException w:uiPriority="99" w:name="Table Columns 4"/>
-    <w:lsdException w:uiPriority="99" w:name="Table Columns 5"/>
-    <w:lsdException w:uiPriority="99" w:name="Table Grid 1"/>
-    <w:lsdException w:uiPriority="99" w:name="Table Grid 2"/>
-    <w:lsdException w:uiPriority="99" w:name="Table Grid 3"/>
-    <w:lsdException w:uiPriority="99" w:name="Table Grid 4"/>
-    <w:lsdException w:uiPriority="99" w:name="Table Grid 5"/>
-    <w:lsdException w:uiPriority="99" w:name="Table Grid 6"/>
-    <w:lsdException w:uiPriority="99" w:name="Table Grid 7"/>
-    <w:lsdException w:uiPriority="99" w:name="Table Grid 8"/>
-    <w:lsdException w:uiPriority="99" w:name="Table List 1"/>
-    <w:lsdException w:uiPriority="99" w:name="Table List 2"/>
-    <w:lsdException w:uiPriority="99" w:name="Table List 3"/>
-    <w:lsdException w:uiPriority="99" w:name="Table List 4"/>
-    <w:lsdException w:uiPriority="99" w:name="Table List 5"/>
-    <w:lsdException w:uiPriority="99" w:name="Table List 6"/>
-    <w:lsdException w:uiPriority="99" w:name="Table List 7"/>
-    <w:lsdException w:uiPriority="99" w:name="Table List 8"/>
-    <w:lsdException w:uiPriority="99" w:name="Table 3D effects 1"/>
-    <w:lsdException w:uiPriority="99" w:name="Table 3D effects 2"/>
-    <w:lsdException w:uiPriority="99" w:name="Table 3D effects 3"/>
-    <w:lsdException w:uiPriority="99" w:name="Table Contemporary"/>
-    <w:lsdException w:uiPriority="99" w:name="Table Elegant"/>
-    <w:lsdException w:uiPriority="99" w:name="Table Professional"/>
-    <w:lsdException w:uiPriority="99" w:name="Table Subtle 1"/>
-    <w:lsdException w:uiPriority="99" w:name="Table Subtle 2"/>
-    <w:lsdException w:uiPriority="99" w:name="Table Web 1"/>
-    <w:lsdException w:uiPriority="99" w:name="Table Web 2"/>
-    <w:lsdException w:unhideWhenUsed="0" w:uiPriority="99" w:semiHidden="0" w:name="Table Web 3"/>
-    <w:lsdException w:uiPriority="99" w:name="Balloon Text"/>
-    <w:lsdException w:unhideWhenUsed="0" w:uiPriority="39" w:semiHidden="0" w:name="Table Grid"/>
-    <w:lsdException w:unhideWhenUsed="0" w:uiPriority="99" w:semiHidden="0" w:name="Table Theme"/>
-    <w:lsdException w:qFormat="1" w:unhideWhenUsed="0" w:uiPriority="34" w:semiHidden="0" w:name="List Paragraph"/>
+  <w:latentStyles w:defLockedState="0" w:defUIPriority="99" w:defSemiHidden="0" w:defUnhideWhenUsed="0" w:defQFormat="0" w:count="376">
+    <w:lsdException w:name="Normal" w:uiPriority="0" w:qFormat="1"/>
+    <w:lsdException w:name="heading 1" w:uiPriority="9" w:qFormat="1"/>
+    <w:lsdException w:name="heading 2" w:semiHidden="1" w:uiPriority="9" w:unhideWhenUsed="1" w:qFormat="1"/>
+    <w:lsdException w:name="heading 3" w:semiHidden="1" w:uiPriority="9" w:unhideWhenUsed="1" w:qFormat="1"/>
+    <w:lsdException w:name="heading 4" w:semiHidden="1" w:uiPriority="9" w:unhideWhenUsed="1" w:qFormat="1"/>
+    <w:lsdException w:name="heading 5" w:semiHidden="1" w:uiPriority="9" w:unhideWhenUsed="1" w:qFormat="1"/>
+    <w:lsdException w:name="heading 6" w:semiHidden="1" w:uiPriority="9" w:unhideWhenUsed="1" w:qFormat="1"/>
+    <w:lsdException w:name="heading 7" w:semiHidden="1" w:uiPriority="9" w:unhideWhenUsed="1" w:qFormat="1"/>
+    <w:lsdException w:name="heading 8" w:semiHidden="1" w:uiPriority="9" w:unhideWhenUsed="1" w:qFormat="1"/>
+    <w:lsdException w:name="heading 9" w:semiHidden="1" w:uiPriority="9" w:unhideWhenUsed="1" w:qFormat="1"/>
+    <w:lsdException w:name="index 1" w:semiHidden="1" w:unhideWhenUsed="1"/>
+    <w:lsdException w:name="index 2" w:semiHidden="1" w:unhideWhenUsed="1"/>
+    <w:lsdException w:name="index 3" w:semiHidden="1" w:unhideWhenUsed="1"/>
+    <w:lsdException w:name="index 4" w:semiHidden="1" w:unhideWhenUsed="1"/>
+    <w:lsdException w:name="index 5" w:semiHidden="1" w:unhideWhenUsed="1"/>
+    <w:lsdException w:name="index 6" w:semiHidden="1" w:unhideWhenUsed="1"/>
+    <w:lsdException w:name="index 7" w:semiHidden="1" w:unhideWhenUsed="1"/>
+    <w:lsdException w:name="index 8" w:semiHidden="1" w:unhideWhenUsed="1"/>
+    <w:lsdException w:name="index 9" w:semiHidden="1" w:unhideWhenUsed="1"/>
+    <w:lsdException w:name="toc 1" w:semiHidden="1" w:uiPriority="39" w:unhideWhenUsed="1"/>
+    <w:lsdException w:name="toc 2" w:semiHidden="1" w:uiPriority="39" w:unhideWhenUsed="1"/>
+    <w:lsdException w:name="toc 3" w:semiHidden="1" w:uiPriority="39" w:unhideWhenUsed="1"/>
+    <w:lsdException w:name="toc 4" w:semiHidden="1" w:uiPriority="39" w:unhideWhenUsed="1"/>
+    <w:lsdException w:name="toc 5" w:semiHidden="1" w:uiPriority="39" w:unhideWhenUsed="1"/>
+    <w:lsdException w:name="toc 6" w:semiHidden="1" w:uiPriority="39" w:unhideWhenUsed="1"/>
+    <w:lsdException w:name="toc 7" w:semiHidden="1" w:uiPriority="39" w:unhideWhenUsed="1"/>
+    <w:lsdException w:name="toc 8" w:semiHidden="1" w:uiPriority="39" w:unhideWhenUsed="1"/>
+    <w:lsdException w:name="toc 9" w:semiHidden="1" w:uiPriority="39" w:unhideWhenUsed="1"/>
+    <w:lsdException w:name="Normal Indent" w:semiHidden="1" w:unhideWhenUsed="1"/>
+    <w:lsdException w:name="footnote text" w:semiHidden="1" w:unhideWhenUsed="1"/>
+    <w:lsdException w:name="annotation text" w:semiHidden="1" w:unhideWhenUsed="1"/>
+    <w:lsdException w:name="header" w:unhideWhenUsed="1"/>
+    <w:lsdException w:name="footer" w:unhideWhenUsed="1" w:qFormat="1"/>
+    <w:lsdException w:name="index heading" w:semiHidden="1" w:unhideWhenUsed="1"/>
+    <w:lsdException w:name="caption" w:semiHidden="1" w:uiPriority="35" w:unhideWhenUsed="1" w:qFormat="1"/>
+    <w:lsdException w:name="table of figures" w:semiHidden="1" w:unhideWhenUsed="1"/>
+    <w:lsdException w:name="envelope address" w:semiHidden="1" w:unhideWhenUsed="1"/>
+    <w:lsdException w:name="envelope return" w:semiHidden="1" w:unhideWhenUsed="1"/>
+    <w:lsdException w:name="footnote reference" w:semiHidden="1" w:unhideWhenUsed="1"/>
+    <w:lsdException w:name="annotation reference" w:semiHidden="1" w:unhideWhenUsed="1"/>
+    <w:lsdException w:name="line number" w:semiHidden="1" w:unhideWhenUsed="1"/>
+    <w:lsdException w:name="page number" w:semiHidden="1" w:unhideWhenUsed="1"/>
+    <w:lsdException w:name="endnote reference" w:semiHidden="1" w:unhideWhenUsed="1"/>
+    <w:lsdException w:name="endnote text" w:semiHidden="1" w:unhideWhenUsed="1"/>
+    <w:lsdException w:name="table of authorities" w:semiHidden="1" w:unhideWhenUsed="1"/>
+    <w:lsdException w:name="macro" w:semiHidden="1" w:unhideWhenUsed="1"/>
+    <w:lsdException w:name="toa heading" w:semiHidden="1" w:unhideWhenUsed="1"/>
+    <w:lsdException w:name="List" w:semiHidden="1" w:unhideWhenUsed="1"/>
+    <w:lsdException w:name="List Bullet" w:semiHidden="1" w:unhideWhenUsed="1"/>
+    <w:lsdException w:name="List Number" w:semiHidden="1" w:unhideWhenUsed="1"/>
+    <w:lsdException w:name="List 2" w:semiHidden="1" w:unhideWhenUsed="1"/>
+    <w:lsdException w:name="List 3" w:semiHidden="1" w:unhideWhenUsed="1"/>
+    <w:lsdException w:name="List 4" w:semiHidden="1" w:unhideWhenUsed="1"/>
+    <w:lsdException w:name="List 5" w:semiHidden="1" w:unhideWhenUsed="1"/>
+    <w:lsdException w:name="List Bullet 2" w:semiHidden="1" w:unhideWhenUsed="1"/>
+    <w:lsdException w:name="List Bullet 3" w:semiHidden="1" w:unhideWhenUsed="1"/>
+    <w:lsdException w:name="List Bullet 4" w:semiHidden="1" w:unhideWhenUsed="1"/>
+    <w:lsdException w:name="List Bullet 5" w:semiHidden="1" w:unhideWhenUsed="1"/>
+    <w:lsdException w:name="List Number 2" w:semiHidden="1" w:unhideWhenUsed="1"/>
+    <w:lsdException w:name="List Number 3" w:semiHidden="1" w:unhideWhenUsed="1"/>
+    <w:lsdException w:name="List Number 4" w:semiHidden="1" w:unhideWhenUsed="1"/>
+    <w:lsdException w:name="List Number 5" w:semiHidden="1" w:unhideWhenUsed="1"/>
+    <w:lsdException w:name="Title" w:uiPriority="10" w:qFormat="1"/>
+    <w:lsdException w:name="Closing" w:semiHidden="1" w:unhideWhenUsed="1"/>
+    <w:lsdException w:name="Signature" w:semiHidden="1" w:unhideWhenUsed="1"/>
+    <w:lsdException w:name="Default Paragraph Font" w:semiHidden="1" w:uiPriority="1" w:unhideWhenUsed="1"/>
+    <w:lsdException w:name="Body Text" w:semiHidden="1" w:unhideWhenUsed="1"/>
+    <w:lsdException w:name="Body Text Indent" w:semiHidden="1" w:unhideWhenUsed="1"/>
+    <w:lsdException w:name="List Continue" w:semiHidden="1" w:unhideWhenUsed="1"/>
+    <w:lsdException w:name="List Continue 2" w:semiHidden="1" w:unhideWhenUsed="1"/>
+    <w:lsdException w:name="List Continue 3" w:semiHidden="1" w:unhideWhenUsed="1"/>
+    <w:lsdException w:name="List Continue 4" w:semiHidden="1" w:unhideWhenUsed="1"/>
+    <w:lsdException w:name="List Continue 5" w:semiHidden="1" w:unhideWhenUsed="1"/>
+    <w:lsdException w:name="Message Header" w:semiHidden="1" w:unhideWhenUsed="1"/>
+    <w:lsdException w:name="Subtitle" w:uiPriority="11" w:qFormat="1"/>
+    <w:lsdException w:name="Salutation" w:semiHidden="1" w:unhideWhenUsed="1"/>
+    <w:lsdException w:name="Date" w:semiHidden="1" w:unhideWhenUsed="1"/>
+    <w:lsdException w:name="Body Text First Indent" w:semiHidden="1" w:unhideWhenUsed="1"/>
+    <w:lsdException w:name="Body Text First Indent 2" w:semiHidden="1" w:unhideWhenUsed="1"/>
+    <w:lsdException w:name="Note Heading" w:semiHidden="1" w:unhideWhenUsed="1"/>
+    <w:lsdException w:name="Body Text 2" w:semiHidden="1" w:unhideWhenUsed="1"/>
+    <w:lsdException w:name="Body Text 3" w:semiHidden="1" w:unhideWhenUsed="1"/>
+    <w:lsdException w:name="Body Text Indent 2" w:semiHidden="1" w:unhideWhenUsed="1"/>
+    <w:lsdException w:name="Body Text Indent 3" w:semiHidden="1" w:unhideWhenUsed="1"/>
+    <w:lsdException w:name="Block Text" w:semiHidden="1" w:unhideWhenUsed="1"/>
+    <w:lsdException w:name="Hyperlink" w:unhideWhenUsed="1"/>
+    <w:lsdException w:name="FollowedHyperlink" w:semiHidden="1" w:unhideWhenUsed="1"/>
+    <w:lsdException w:name="Strong" w:uiPriority="22" w:qFormat="1"/>
+    <w:lsdException w:name="Emphasis" w:uiPriority="20" w:qFormat="1"/>
+    <w:lsdException w:name="Document Map" w:semiHidden="1" w:unhideWhenUsed="1"/>
+    <w:lsdException w:name="Plain Text" w:semiHidden="1" w:unhideWhenUsed="1"/>
+    <w:lsdException w:name="E-mail Signature" w:semiHidden="1" w:unhideWhenUsed="1"/>
+    <w:lsdException w:name="HTML Top of Form" w:semiHidden="1" w:unhideWhenUsed="1"/>
+    <w:lsdException w:name="HTML Bottom of Form" w:semiHidden="1" w:unhideWhenUsed="1"/>
+    <w:lsdException w:name="Normal (Web)" w:semiHidden="1" w:unhideWhenUsed="1"/>
+    <w:lsdException w:name="HTML Acronym" w:semiHidden="1" w:unhideWhenUsed="1"/>
+    <w:lsdException w:name="HTML Address" w:semiHidden="1" w:unhideWhenUsed="1"/>
+    <w:lsdException w:name="HTML Cite" w:semiHidden="1" w:unhideWhenUsed="1"/>
+    <w:lsdException w:name="HTML Code" w:semiHidden="1" w:unhideWhenUsed="1"/>
+    <w:lsdException w:name="HTML Definition" w:semiHidden="1" w:unhideWhenUsed="1"/>
+    <w:lsdException w:name="HTML Keyboard" w:semiHidden="1" w:unhideWhenUsed="1"/>
+    <w:lsdException w:name="HTML Preformatted" w:semiHidden="1" w:unhideWhenUsed="1"/>
+    <w:lsdException w:name="HTML Sample" w:semiHidden="1" w:unhideWhenUsed="1"/>
+    <w:lsdException w:name="HTML Typewriter" w:semiHidden="1" w:unhideWhenUsed="1"/>
+    <w:lsdException w:name="HTML Variable" w:semiHidden="1" w:unhideWhenUsed="1"/>
+    <w:lsdException w:name="Normal Table" w:semiHidden="1" w:unhideWhenUsed="1"/>
+    <w:lsdException w:name="annotation subject" w:semiHidden="1" w:unhideWhenUsed="1"/>
+    <w:lsdException w:name="No List" w:semiHidden="1" w:unhideWhenUsed="1"/>
+    <w:lsdException w:name="Outline List 1" w:semiHidden="1" w:unhideWhenUsed="1"/>
+    <w:lsdException w:name="Outline List 2" w:semiHidden="1" w:unhideWhenUsed="1"/>
+    <w:lsdException w:name="Outline List 3" w:semiHidden="1" w:unhideWhenUsed="1"/>
+    <w:lsdException w:name="Table Simple 1" w:semiHidden="1" w:unhideWhenUsed="1"/>
+    <w:lsdException w:name="Table Simple 2" w:semiHidden="1" w:unhideWhenUsed="1"/>
+    <w:lsdException w:name="Table Simple 3" w:semiHidden="1" w:unhideWhenUsed="1"/>
+    <w:lsdException w:name="Table Classic 1" w:semiHidden="1" w:unhideWhenUsed="1"/>
+    <w:lsdException w:name="Table Classic 2" w:semiHidden="1" w:unhideWhenUsed="1"/>
+    <w:lsdException w:name="Table Classic 3" w:semiHidden="1" w:unhideWhenUsed="1"/>
+    <w:lsdException w:name="Table Classic 4" w:semiHidden="1" w:unhideWhenUsed="1"/>
+    <w:lsdException w:name="Table Colorful 1" w:semiHidden="1" w:unhideWhenUsed="1"/>
+    <w:lsdException w:name="Table Colorful 2" w:semiHidden="1" w:unhideWhenUsed="1"/>
+    <w:lsdException w:name="Table Colorful 3" w:semiHidden="1" w:unhideWhenUsed="1"/>
+    <w:lsdException w:name="Table Columns 1" w:semiHidden="1" w:unhideWhenUsed="1"/>
+    <w:lsdException w:name="Table Columns 2" w:semiHidden="1" w:unhideWhenUsed="1"/>
+    <w:lsdException w:name="Table Columns 3" w:semiHidden="1" w:unhideWhenUsed="1"/>
+    <w:lsdException w:name="Table Columns 4" w:semiHidden="1" w:unhideWhenUsed="1"/>
+    <w:lsdException w:name="Table Columns 5" w:semiHidden="1" w:unhideWhenUsed="1"/>
+    <w:lsdException w:name="Table Grid 1" w:semiHidden="1" w:unhideWhenUsed="1"/>
+    <w:lsdException w:name="Table Grid 2" w:semiHidden="1" w:unhideWhenUsed="1"/>
+    <w:lsdException w:name="Table Grid 3" w:semiHidden="1" w:unhideWhenUsed="1"/>
+    <w:lsdException w:name="Table Grid 4" w:semiHidden="1" w:unhideWhenUsed="1"/>
+    <w:lsdException w:name="Table Grid 5" w:semiHidden="1" w:unhideWhenUsed="1"/>
+    <w:lsdException w:name="Table Grid 6" w:semiHidden="1" w:unhideWhenUsed="1"/>
+    <w:lsdException w:name="Table Grid 7" w:semiHidden="1" w:unhideWhenUsed="1"/>
+    <w:lsdException w:name="Table Grid 8" w:semiHidden="1" w:unhideWhenUsed="1"/>
+    <w:lsdException w:name="Table List 1" w:semiHidden="1" w:unhideWhenUsed="1"/>
+    <w:lsdException w:name="Table List 2" w:semiHidden="1" w:unhideWhenUsed="1"/>
+    <w:lsdException w:name="Table List 3" w:semiHidden="1" w:unhideWhenUsed="1"/>
+    <w:lsdException w:name="Table List 4" w:semiHidden="1" w:unhideWhenUsed="1"/>
+    <w:lsdException w:name="Table List 5" w:semiHidden="1" w:unhideWhenUsed="1"/>
+    <w:lsdException w:name="Table List 6" w:semiHidden="1" w:unhideWhenUsed="1"/>
+    <w:lsdException w:name="Table List 7" w:semiHidden="1" w:unhideWhenUsed="1"/>
+    <w:lsdException w:name="Table List 8" w:semiHidden="1" w:unhideWhenUsed="1"/>
+    <w:lsdException w:name="Table 3D effects 1" w:semiHidden="1" w:unhideWhenUsed="1"/>
+    <w:lsdException w:name="Table 3D effects 2" w:semiHidden="1" w:unhideWhenUsed="1"/>
+    <w:lsdException w:name="Table 3D effects 3" w:semiHidden="1" w:unhideWhenUsed="1"/>
+    <w:lsdException w:name="Table Contemporary" w:semiHidden="1" w:unhideWhenUsed="1"/>
+    <w:lsdException w:name="Table Elegant" w:semiHidden="1" w:unhideWhenUsed="1"/>
+    <w:lsdException w:name="Table Professional" w:semiHidden="1" w:unhideWhenUsed="1"/>
+    <w:lsdException w:name="Table Subtle 1" w:semiHidden="1" w:unhideWhenUsed="1"/>
+    <w:lsdException w:name="Table Subtle 2" w:semiHidden="1" w:unhideWhenUsed="1"/>
+    <w:lsdException w:name="Table Web 1" w:semiHidden="1" w:unhideWhenUsed="1"/>
+    <w:lsdException w:name="Table Web 2" w:semiHidden="1" w:unhideWhenUsed="1"/>
+    <w:lsdException w:name="Table Web 3" w:semiHidden="1" w:unhideWhenUsed="1"/>
+    <w:lsdException w:name="Balloon Text" w:semiHidden="1" w:unhideWhenUsed="1"/>
+    <w:lsdException w:name="Table Grid" w:uiPriority="39"/>
+    <w:lsdException w:name="Table Theme" w:semiHidden="1" w:unhideWhenUsed="1"/>
+    <w:lsdException w:name="Placeholder Text" w:semiHidden="1"/>
+    <w:lsdException w:name="Light Shading"/>
+    <w:lsdException w:name="Light List"/>
+    <w:lsdException w:name="Light Grid"/>
+    <w:lsdException w:name="Medium Shading 1"/>
+    <w:lsdException w:name="Medium Shading 2"/>
+    <w:lsdException w:name="Medium List 1"/>
+    <w:lsdException w:name="Medium List 2"/>
+    <w:lsdException w:name="Medium Grid 1"/>
+    <w:lsdException w:name="Medium Grid 2"/>
+    <w:lsdException w:name="Medium Grid 3"/>
+    <w:lsdException w:name="Dark List"/>
+    <w:lsdException w:name="Colorful Shading"/>
+    <w:lsdException w:name="Colorful List"/>
+    <w:lsdException w:name="Colorful Grid"/>
+    <w:lsdException w:name="Light Shading Accent 1"/>
+    <w:lsdException w:name="Light List Accent 1"/>
+    <w:lsdException w:name="Light Grid Accent 1"/>
+    <w:lsdException w:name="Medium Shading 1 Accent 1"/>
+    <w:lsdException w:name="Medium Shading 2 Accent 1"/>
+    <w:lsdException w:name="Medium List 1 Accent 1"/>
+    <w:lsdException w:name="Revision" w:semiHidden="1"/>
+    <w:lsdException w:name="List Paragraph" w:uiPriority="34" w:qFormat="1"/>
+    <w:lsdException w:name="Medium List 2 Accent 1"/>
+    <w:lsdException w:name="Medium Grid 1 Accent 1"/>
+    <w:lsdException w:name="Medium Grid 2 Accent 1"/>
+    <w:lsdException w:name="Medium Grid 3 Accent 1"/>
+    <w:lsdException w:name="Dark List Accent 1"/>
+    <w:lsdException w:name="Colorful Shading Accent 1"/>
+    <w:lsdException w:name="Colorful List Accent 1"/>
+    <w:lsdException w:name="Colorful Grid Accent 1"/>
+    <w:lsdException w:name="Light Shading Accent 2"/>
+    <w:lsdException w:name="Light List Accent 2"/>
+    <w:lsdException w:name="Light Grid Accent 2"/>
+    <w:lsdException w:name="Medium Shading 1 Accent 2"/>
+    <w:lsdException w:name="Medium Shading 2 Accent 2"/>
+    <w:lsdException w:name="Medium List 1 Accent 2"/>
+    <w:lsdException w:name="Medium List 2 Accent 2"/>
+    <w:lsdException w:name="Medium Grid 1 Accent 2"/>
+    <w:lsdException w:name="Medium Grid 2 Accent 2"/>
+    <w:lsdException w:name="Medium Grid 3 Accent 2"/>
+    <w:lsdException w:name="Dark List Accent 2"/>
+    <w:lsdException w:name="Colorful Shading Accent 2"/>
+    <w:lsdException w:name="Colorful List Accent 2"/>
+    <w:lsdException w:name="Colorful Grid Accent 2"/>
+    <w:lsdException w:name="Light Shading Accent 3"/>
+    <w:lsdException w:name="Light List Accent 3"/>
+    <w:lsdException w:name="Light Grid Accent 3"/>
+    <w:lsdException w:name="Medium Shading 1 Accent 3"/>
+    <w:lsdException w:name="Medium Shading 2 Accent 3"/>
+    <w:lsdException w:name="Medium List 1 Accent 3"/>
+    <w:lsdException w:name="Medium List 2 Accent 3"/>
+    <w:lsdException w:name="Medium Grid 1 Accent 3"/>
+    <w:lsdException w:name="Medium Grid 2 Accent 3"/>
+    <w:lsdException w:name="Medium Grid 3 Accent 3"/>
+    <w:lsdException w:name="Dark List Accent 3"/>
+    <w:lsdException w:name="Colorful Shading Accent 3"/>
+    <w:lsdException w:name="Colorful List Accent 3"/>
+    <w:lsdException w:name="Colorful Grid Accent 3"/>
+    <w:lsdException w:name="Light Shading Accent 4"/>
+    <w:lsdException w:name="Light List Accent 4"/>
+    <w:lsdException w:name="Light Grid Accent 4"/>
+    <w:lsdException w:name="Medium Shading 1 Accent 4"/>
+    <w:lsdException w:name="Medium Shading 2 Accent 4"/>
+    <w:lsdException w:name="Medium List 1 Accent 4"/>
+    <w:lsdException w:name="Medium List 2 Accent 4"/>
+    <w:lsdException w:name="Medium Grid 1 Accent 4"/>
+    <w:lsdException w:name="Medium Grid 2 Accent 4"/>
+    <w:lsdException w:name="Medium Grid 3 Accent 4"/>
+    <w:lsdException w:name="Dark List Accent 4"/>
+    <w:lsdException w:name="Colorful Shading Accent 4"/>
+    <w:lsdException w:name="Colorful List Accent 4"/>
+    <w:lsdException w:name="Colorful Grid Accent 4"/>
+    <w:lsdException w:name="Light Shading Accent 5"/>
+    <w:lsdException w:name="Light List Accent 5"/>
+    <w:lsdException w:name="Light Grid Accent 5"/>
+    <w:lsdException w:name="Medium Shading 1 Accent 5"/>
+    <w:lsdException w:name="Medium Shading 2 Accent 5"/>
+    <w:lsdException w:name="Medium List 1 Accent 5"/>
+    <w:lsdException w:name="Medium List 2 Accent 5"/>
+    <w:lsdException w:name="Medium Grid 1 Accent 5"/>
+    <w:lsdException w:name="Medium Grid 2 Accent 5"/>
+    <w:lsdException w:name="Medium Grid 3 Accent 5"/>
+    <w:lsdException w:name="Dark List Accent 5"/>
+    <w:lsdException w:name="Colorful Shading Accent 5"/>
+    <w:lsdException w:name="Colorful List Accent 5"/>
+    <w:lsdException w:name="Colorful Grid Accent 5"/>
+    <w:lsdException w:name="Light Shading Accent 6"/>
+    <w:lsdException w:name="Light List Accent 6"/>
+    <w:lsdException w:name="Light Grid Accent 6"/>
+    <w:lsdException w:name="Medium Shading 1 Accent 6"/>
+    <w:lsdException w:name="Medium Shading 2 Accent 6"/>
+    <w:lsdException w:name="Medium List 1 Accent 6"/>
+    <w:lsdException w:name="Medium List 2 Accent 6"/>
+    <w:lsdException w:name="Medium Grid 1 Accent 6"/>
+    <w:lsdException w:name="Medium Grid 2 Accent 6"/>
+    <w:lsdException w:name="Medium Grid 3 Accent 6"/>
+    <w:lsdException w:name="Dark List Accent 6"/>
+    <w:lsdException w:name="Colorful Shading Accent 6"/>
+    <w:lsdException w:name="Colorful List Accent 6"/>
+    <w:lsdException w:name="Colorful Grid Accent 6"/>
+    <w:lsdException w:name="Subtle Emphasis" w:uiPriority="19" w:qFormat="1"/>
+    <w:lsdException w:name="Intense Emphasis" w:uiPriority="21" w:qFormat="1"/>
+    <w:lsdException w:name="Subtle Reference" w:uiPriority="31" w:qFormat="1"/>
+    <w:lsdException w:name="Intense Reference" w:uiPriority="32" w:qFormat="1"/>
+    <w:lsdException w:name="Book Title" w:uiPriority="33" w:qFormat="1"/>
+    <w:lsdException w:name="Bibliography" w:semiHidden="1" w:uiPriority="37" w:unhideWhenUsed="1"/>
+    <w:lsdException w:name="TOC Heading" w:semiHidden="1" w:uiPriority="39" w:unhideWhenUsed="1" w:qFormat="1"/>
+    <w:lsdException w:name="Plain Table 1" w:uiPriority="41"/>
+    <w:lsdException w:name="Plain Table 2" w:uiPriority="42"/>
+    <w:lsdException w:name="Plain Table 3" w:uiPriority="43"/>
+    <w:lsdException w:name="Plain Table 4" w:uiPriority="44"/>
+    <w:lsdException w:name="Plain Table 5" w:uiPriority="45"/>
+    <w:lsdException w:name="Grid Table Light" w:uiPriority="40"/>
+    <w:lsdException w:name="Grid Table 1 Light" w:uiPriority="46"/>
+    <w:lsdException w:name="Grid Table 2" w:uiPriority="47"/>
+    <w:lsdException w:name="Grid Table 3" w:uiPriority="48"/>
+    <w:lsdException w:name="Grid Table 4" w:uiPriority="49"/>
+    <w:lsdException w:name="Grid Table 5 Dark" w:uiPriority="50"/>
+    <w:lsdException w:name="Grid Table 6 Colorful" w:uiPriority="51"/>
+    <w:lsdException w:name="Grid Table 7 Colorful" w:uiPriority="52"/>
+    <w:lsdException w:name="Grid Table 1 Light Accent 1" w:uiPriority="46"/>
+    <w:lsdException w:name="Grid Table 2 Accent 1" w:uiPriority="47"/>
+    <w:lsdException w:name="Grid Table 3 Accent 1" w:uiPriority="48"/>
+    <w:lsdException w:name="Grid Table 4 Accent 1" w:uiPriority="49"/>
+    <w:lsdException w:name="Grid Table 5 Dark Accent 1" w:uiPriority="50"/>
+    <w:lsdException w:name="Grid Table 6 Colorful Accent 1" w:uiPriority="51"/>
+    <w:lsdException w:name="Grid Table 7 Colorful Accent 1" w:uiPriority="52"/>
+    <w:lsdException w:name="Grid Table 1 Light Accent 2" w:uiPriority="46"/>
+    <w:lsdException w:name="Grid Table 2 Accent 2" w:uiPriority="47"/>
+    <w:lsdException w:name="Grid Table 3 Accent 2" w:uiPriority="48"/>
+    <w:lsdException w:name="Grid Table 4 Accent 2" w:uiPriority="49"/>
+    <w:lsdException w:name="Grid Table 5 Dark Accent 2" w:uiPriority="50"/>
+    <w:lsdException w:name="Grid Table 6 Colorful Accent 2" w:uiPriority="51"/>
+    <w:lsdException w:name="Grid Table 7 Colorful Accent 2" w:uiPriority="52"/>
+    <w:lsdException w:name="Grid Table 1 Light Accent 3" w:uiPriority="46"/>
+    <w:lsdException w:name="Grid Table 2 Accent 3" w:uiPriority="47"/>
+    <w:lsdException w:name="Grid Table 3 Accent 3" w:uiPriority="48"/>
+    <w:lsdException w:name="Grid Table 4 Accent 3" w:uiPriority="49"/>
+    <w:lsdException w:name="Grid Table 5 Dark Accent 3" w:uiPriority="50"/>
+    <w:lsdException w:name="Grid Table 6 Colorful Accent 3" w:uiPriority="51"/>
+    <w:lsdException w:name="Grid Table 7 Colorful Accent 3" w:uiPriority="52"/>
+    <w:lsdException w:name="Grid Table 1 Light Accent 4" w:uiPriority="46"/>
+    <w:lsdException w:name="Grid Table 2 Accent 4" w:uiPriority="47"/>
+    <w:lsdException w:name="Grid Table 3 Accent 4" w:uiPriority="48"/>
+    <w:lsdException w:name="Grid Table 4 Accent 4" w:uiPriority="49"/>
+    <w:lsdException w:name="Grid Table 5 Dark Accent 4" w:uiPriority="50"/>
+    <w:lsdException w:name="Grid Table 6 Colorful Accent 4" w:uiPriority="51"/>
+    <w:lsdException w:name="Grid Table 7 Colorful Accent 4" w:uiPriority="52"/>
+    <w:lsdException w:name="Grid Table 1 Light Accent 5" w:uiPriority="46"/>
+    <w:lsdException w:name="Grid Table 2 Accent 5" w:uiPriority="47"/>
+    <w:lsdException w:name="Grid Table 3 Accent 5" w:uiPriority="48"/>
+    <w:lsdException w:name="Grid Table 4 Accent 5" w:uiPriority="49"/>
+    <w:lsdException w:name="Grid Table 5 Dark Accent 5" w:uiPriority="50"/>
+    <w:lsdException w:name="Grid Table 6 Colorful Accent 5" w:uiPriority="51"/>
+    <w:lsdException w:name="Grid Table 7 Colorful Accent 5" w:uiPriority="52"/>
+    <w:lsdException w:name="Grid Table 1 Light Accent 6" w:uiPriority="46"/>
+    <w:lsdException w:name="Grid Table 2 Accent 6" w:uiPriority="47"/>
+    <w:lsdException w:name="Grid Table 3 Accent 6" w:uiPriority="48"/>
+    <w:lsdException w:name="Grid Table 4 Accent 6" w:uiPriority="49"/>
+    <w:lsdException w:name="Grid Table 5 Dark Accent 6" w:uiPriority="50"/>
+    <w:lsdException w:name="Grid Table 6 Colorful Accent 6" w:uiPriority="51"/>
+    <w:lsdException w:name="Grid Table 7 Colorful Accent 6" w:uiPriority="52"/>
+    <w:lsdException w:name="List Table 1 Light" w:uiPriority="46"/>
+    <w:lsdException w:name="List Table 2" w:uiPriority="47"/>
+    <w:lsdException w:name="List Table 3" w:uiPriority="48"/>
+    <w:lsdException w:name="List Table 4" w:uiPriority="49"/>
+    <w:lsdException w:name="List Table 5 Dark" w:uiPriority="50"/>
+    <w:lsdException w:name="List Table 6 Colorful" w:uiPriority="51"/>
+    <w:lsdException w:name="List Table 7 Colorful" w:uiPriority="52"/>
+    <w:lsdException w:name="List Table 1 Light Accent 1" w:uiPriority="46"/>
+    <w:lsdException w:name="List Table 2 Accent 1" w:uiPriority="47"/>
+    <w:lsdException w:name="List Table 3 Accent 1" w:uiPriority="48"/>
+    <w:lsdException w:name="List Table 4 Accent 1" w:uiPriority="49"/>
+    <w:lsdException w:name="List Table 5 Dark Accent 1" w:uiPriority="50"/>
+    <w:lsdException w:name="List Table 6 Colorful Accent 1" w:uiPriority="51"/>
+    <w:lsdException w:name="List Table 7 Colorful Accent 1" w:uiPriority="52"/>
+    <w:lsdException w:name="List Table 1 Light Accent 2" w:uiPriority="46"/>
+    <w:lsdException w:name="List Table 2 Accent 2" w:uiPriority="47"/>
+    <w:lsdException w:name="List Table 3 Accent 2" w:uiPriority="48"/>
+    <w:lsdException w:name="List Table 4 Accent 2" w:uiPriority="49"/>
+    <w:lsdException w:name="List Table 5 Dark Accent 2" w:uiPriority="50"/>
+    <w:lsdException w:name="List Table 6 Colorful Accent 2" w:uiPriority="51"/>
+    <w:lsdException w:name="List Table 7 Colorful Accent 2" w:uiPriority="52"/>
+    <w:lsdException w:name="List Table 1 Light Accent 3" w:uiPriority="46"/>
+    <w:lsdException w:name="List Table 2 Accent 3" w:uiPriority="47"/>
+    <w:lsdException w:name="List Table 3 Accent 3" w:uiPriority="48"/>
+    <w:lsdException w:name="List Table 4 Accent 3" w:uiPriority="49"/>
+    <w:lsdException w:name="List Table 5 Dark Accent 3" w:uiPriority="50"/>
+    <w:lsdException w:name="List Table 6 Colorful Accent 3" w:uiPriority="51"/>
+    <w:lsdException w:name="List Table 7 Colorful Accent 3" w:uiPriority="52"/>
+    <w:lsdException w:name="List Table 1 Light Accent 4" w:uiPriority="46"/>
+    <w:lsdException w:name="List Table 2 Accent 4" w:uiPriority="47"/>
+    <w:lsdException w:name="List Table 3 Accent 4" w:uiPriority="48"/>
+    <w:lsdException w:name="List Table 4 Accent 4" w:uiPriority="49"/>
+    <w:lsdException w:name="List Table 5 Dark Accent 4" w:uiPriority="50"/>
+    <w:lsdException w:name="List Table 6 Colorful Accent 4" w:uiPriority="51"/>
+    <w:lsdException w:name="List Table 7 Colorful Accent 4" w:uiPriority="52"/>
+    <w:lsdException w:name="List Table 1 Light Accent 5" w:uiPriority="46"/>
+    <w:lsdException w:name="List Table 2 Accent 5" w:uiPriority="47"/>
+    <w:lsdException w:name="List Table 3 Accent 5" w:uiPriority="48"/>
+    <w:lsdException w:name="List Table 4 Accent 5" w:uiPriority="49"/>
+    <w:lsdException w:name="List Table 5 Dark Accent 5" w:uiPriority="50"/>
+    <w:lsdException w:name="List Table 6 Colorful Accent 5" w:uiPriority="51"/>
+    <w:lsdException w:name="List Table 7 Colorful Accent 5" w:uiPriority="52"/>
+    <w:lsdException w:name="List Table 1 Light Accent 6" w:uiPriority="46"/>
+    <w:lsdException w:name="List Table 2 Accent 6" w:uiPriority="47"/>
+    <w:lsdException w:name="List Table 3 Accent 6" w:uiPriority="48"/>
+    <w:lsdException w:name="List Table 4 Accent 6" w:uiPriority="49"/>
+    <w:lsdException w:name="List Table 5 Dark Accent 6" w:uiPriority="50"/>
+    <w:lsdException w:name="List Table 6 Colorful Accent 6" w:uiPriority="51"/>
+    <w:lsdException w:name="List Table 7 Colorful Accent 6" w:uiPriority="52"/>
+    <w:lsdException w:name="Mention" w:semiHidden="1" w:unhideWhenUsed="1"/>
+    <w:lsdException w:name="Smart Hyperlink" w:semiHidden="1" w:unhideWhenUsed="1"/>
+    <w:lsdException w:name="Hashtag" w:semiHidden="1" w:unhideWhenUsed="1"/>
+    <w:lsdException w:name="Unresolved Mention" w:semiHidden="1" w:unhideWhenUsed="1"/>
+    <w:lsdException w:name="Smart Link" w:semiHidden="1" w:unhideWhenUsed="1"/>
   </w:latentStyles>
-  <w:style w:type="paragraph" w:default="1" w:styleId="1">
+  <w:style w:type="paragraph" w:default="1" w:styleId="Normal">
     <w:name w:val="Normal"/>
     <w:qFormat/>
-    <w:uiPriority w:val="0"/>
     <w:pPr>
       <w:spacing w:after="200" w:line="276" w:lineRule="auto"/>
     </w:pPr>
     <w:rPr>
-      <w:rFonts w:ascii="Calibri" w:hAnsi="Calibri" w:eastAsia="Times New Roman" w:cs="Times New Roman"/>
+      <w:rFonts w:ascii="Calibri" w:eastAsia="Times New Roman" w:hAnsi="Calibri" w:cs="Times New Roman"/>
       <w:sz w:val="22"/>
       <w:szCs w:val="22"/>
-      <w:lang w:val="es-ES" w:eastAsia="es-ES" w:bidi="ar-SA"/>
+      <w:lang w:val="es-ES" w:eastAsia="es-ES"/>
     </w:rPr>
   </w:style>
-  <w:style w:type="character" w:default="1" w:styleId="2">
+  <w:style w:type="character" w:default="1" w:styleId="Fuentedeprrafopredeter">
     <w:name w:val="Default Paragraph Font"/>
+    <w:uiPriority w:val="1"/>
     <w:semiHidden/>
     <w:unhideWhenUsed/>
-    <w:uiPriority w:val="1"/>
   </w:style>
-  <w:style w:type="table" w:default="1" w:styleId="3">
+  <w:style w:type="table" w:default="1" w:styleId="Tablanormal">
     <w:name w:val="Normal Table"/>
+    <w:uiPriority w:val="99"/>
     <w:semiHidden/>
     <w:unhideWhenUsed/>
-    <w:uiPriority w:val="99"/>
     <w:tblPr>
+      <w:tblInd w:w="0" w:type="dxa"/>
       <w:tblCellMar>
         <w:top w:w="0" w:type="dxa"/>
         <w:left w:w="108" w:type="dxa"/>
@@ -6384,21 +6049,27 @@
       </w:tblCellMar>
     </w:tblPr>
   </w:style>
-  <w:style w:type="character" w:styleId="4">
+  <w:style w:type="numbering" w:default="1" w:styleId="Sinlista">
+    <w:name w:val="No List"/>
+    <w:uiPriority w:val="99"/>
+    <w:semiHidden/>
+    <w:unhideWhenUsed/>
+  </w:style>
+  <w:style w:type="character" w:styleId="Hipervnculo">
     <w:name w:val="Hyperlink"/>
+    <w:uiPriority w:val="99"/>
     <w:unhideWhenUsed/>
-    <w:uiPriority w:val="99"/>
     <w:rPr>
       <w:color w:val="0000FF"/>
       <w:u w:val="single"/>
     </w:rPr>
   </w:style>
-  <w:style w:type="paragraph" w:styleId="5">
+  <w:style w:type="paragraph" w:styleId="Encabezado">
     <w:name w:val="header"/>
-    <w:basedOn w:val="1"/>
-    <w:link w:val="9"/>
+    <w:basedOn w:val="Normal"/>
+    <w:link w:val="EncabezadoCar"/>
+    <w:uiPriority w:val="99"/>
     <w:unhideWhenUsed/>
-    <w:uiPriority w:val="99"/>
     <w:pPr>
       <w:tabs>
         <w:tab w:val="center" w:pos="4513"/>
@@ -6407,13 +6078,13 @@
       <w:spacing w:after="0" w:line="240" w:lineRule="auto"/>
     </w:pPr>
   </w:style>
-  <w:style w:type="paragraph" w:styleId="6">
+  <w:style w:type="paragraph" w:styleId="Piedepgina">
     <w:name w:val="footer"/>
-    <w:basedOn w:val="1"/>
-    <w:link w:val="10"/>
+    <w:basedOn w:val="Normal"/>
+    <w:link w:val="PiedepginaCar"/>
+    <w:uiPriority w:val="99"/>
     <w:unhideWhenUsed/>
     <w:qFormat/>
-    <w:uiPriority w:val="99"/>
     <w:pPr>
       <w:tabs>
         <w:tab w:val="center" w:pos="4513"/>
@@ -6422,51 +6093,48 @@
       <w:spacing w:after="0" w:line="240" w:lineRule="auto"/>
     </w:pPr>
   </w:style>
-  <w:style w:type="table" w:styleId="7">
+  <w:style w:type="table" w:styleId="Tablaconcuadrcula">
     <w:name w:val="Table Grid"/>
-    <w:basedOn w:val="3"/>
+    <w:basedOn w:val="Tablanormal"/>
     <w:uiPriority w:val="39"/>
-    <w:pPr>
-      <w:spacing w:after="0" w:line="240" w:lineRule="auto"/>
-    </w:pPr>
     <w:tblPr>
       <w:tblBorders>
-        <w:top w:val="single" w:color="auto" w:sz="4" w:space="0"/>
-        <w:left w:val="single" w:color="auto" w:sz="4" w:space="0"/>
-        <w:bottom w:val="single" w:color="auto" w:sz="4" w:space="0"/>
-        <w:right w:val="single" w:color="auto" w:sz="4" w:space="0"/>
-        <w:insideH w:val="single" w:color="auto" w:sz="4" w:space="0"/>
-        <w:insideV w:val="single" w:color="auto" w:sz="4" w:space="0"/>
+        <w:top w:val="single" w:sz="4" w:space="0" w:color="auto"/>
+        <w:left w:val="single" w:sz="4" w:space="0" w:color="auto"/>
+        <w:bottom w:val="single" w:sz="4" w:space="0" w:color="auto"/>
+        <w:right w:val="single" w:sz="4" w:space="0" w:color="auto"/>
+        <w:insideH w:val="single" w:sz="4" w:space="0" w:color="auto"/>
+        <w:insideV w:val="single" w:sz="4" w:space="0" w:color="auto"/>
       </w:tblBorders>
     </w:tblPr>
   </w:style>
-  <w:style w:type="paragraph" w:styleId="8">
+  <w:style w:type="paragraph" w:styleId="Prrafodelista">
     <w:name w:val="List Paragraph"/>
-    <w:basedOn w:val="1"/>
+    <w:basedOn w:val="Normal"/>
+    <w:uiPriority w:val="34"/>
     <w:qFormat/>
-    <w:uiPriority w:val="34"/>
     <w:pPr>
       <w:ind w:left="720"/>
       <w:contextualSpacing/>
     </w:pPr>
   </w:style>
-  <w:style w:type="character" w:customStyle="1" w:styleId="9">
+  <w:style w:type="character" w:customStyle="1" w:styleId="EncabezadoCar">
     <w:name w:val="Encabezado Car"/>
-    <w:basedOn w:val="2"/>
-    <w:link w:val="5"/>
+    <w:basedOn w:val="Fuentedeprrafopredeter"/>
+    <w:link w:val="Encabezado"/>
     <w:uiPriority w:val="99"/>
     <w:rPr>
-      <w:rFonts w:ascii="Calibri" w:hAnsi="Calibri" w:eastAsia="Times New Roman" w:cs="Times New Roman"/>
+      <w:rFonts w:ascii="Calibri" w:eastAsia="Times New Roman" w:hAnsi="Calibri" w:cs="Times New Roman"/>
       <w:lang w:val="es-ES" w:eastAsia="es-ES"/>
     </w:rPr>
   </w:style>
-  <w:style w:type="character" w:customStyle="1" w:styleId="10">
+  <w:style w:type="character" w:customStyle="1" w:styleId="PiedepginaCar">
     <w:name w:val="Pie de página Car"/>
-    <w:basedOn w:val="2"/>
-    <w:link w:val="6"/>
+    <w:basedOn w:val="Fuentedeprrafopredeter"/>
+    <w:link w:val="Piedepgina"/>
     <w:uiPriority w:val="99"/>
     <w:rPr>
-      <w:rFonts w:ascii="Calibri" w:hAnsi="Calibri" w:eastAsia="Times New Roman" w:cs="Times New Roman"/>
+      <w:rFonts w:ascii="Calibri" w:eastAsia="Times New Roman" w:hAnsi="Calibri" w:cs="Times New Roman"/>
       <w:lang w:val="es-ES" w:eastAsia="es-ES"/>
     </w:rPr>
   </w:style>
@@ -6725,6 +6393,7 @@
     </a:fmtScheme>
   </a:themeElements>
   <a:objectDefaults/>
+  <a:extraClrSchemeLst/>
 </a:theme>
 </file>
 
@@ -6734,6 +6403,8 @@
 
 <file path=customXml/itemProps1.xml><?xml version="1.0" encoding="utf-8"?>
 <ds:datastoreItem xmlns:ds="http://schemas.openxmlformats.org/officeDocument/2006/customXml" ds:itemID="{746058D2-79BC-4E4D-A978-5C694A3F3D5B}">
-  <ds:schemaRefs/>
+  <ds:schemaRefs>
+    <ds:schemaRef ds:uri="http://schemas.openxmlformats.org/officeDocument/2006/bibliography"/>
+  </ds:schemaRefs>
 </ds:datastoreItem>
 </file>
--- a/Informes/Informes 2022/INFORME Nº 075-2022 EVALUACION MESAS Y SILLAS DE POLIPROPILENO.docx
+++ b/Informes/Informes 2022/INFORME Nº 075-2022 EVALUACION MESAS Y SILLAS DE POLIPROPILENO.docx
@@ -663,8 +663,35 @@
           <w:iCs/>
           <w:szCs w:val="16"/>
         </w:rPr>
-        <w:t>Que, con informe de referencia se solicita a esta especialidad realizar la verificación y validación de cumplimiento de características técnicas de la cotización.</w:t>
+        <w:t xml:space="preserve">Que, con informe de referencia se solicita a esta especialidad realizar la verificación y validación de cumplimiento de características técnicas de la </w:t>
       </w:r>
+      <w:r>
+        <w:rPr>
+          <w:rFonts w:asciiTheme="minorHAnsi" w:hAnsiTheme="minorHAnsi" w:cstheme="minorHAnsi"/>
+          <w:iCs/>
+          <w:szCs w:val="16"/>
+        </w:rPr>
+        <w:t>oferta</w:t>
+      </w:r>
+      <w:r>
+        <w:rPr>
+          <w:rFonts w:asciiTheme="minorHAnsi" w:hAnsiTheme="minorHAnsi" w:cstheme="minorHAnsi"/>
+          <w:iCs/>
+          <w:szCs w:val="16"/>
+        </w:rPr>
+        <w:t>.</w:t>
+      </w:r>
+    </w:p>
+    <w:p>
+      <w:pPr>
+        <w:spacing w:after="0"/>
+        <w:jc w:val="both"/>
+        <w:rPr>
+          <w:rFonts w:asciiTheme="minorHAnsi" w:hAnsiTheme="minorHAnsi" w:cstheme="minorHAnsi"/>
+          <w:iCs/>
+          <w:szCs w:val="16"/>
+        </w:rPr>
+      </w:pPr>
     </w:p>
     <w:p>
       <w:pPr>
@@ -2341,6 +2368,7 @@
                 <w:sz w:val="20"/>
                 <w:szCs w:val="20"/>
               </w:rPr>
+              <w:lastRenderedPageBreak/>
               <w:t>0</w:t>
             </w:r>
             <w:r>
@@ -2381,18 +2409,7 @@
                 <w:szCs w:val="20"/>
                 <w:lang w:val="es-MX"/>
               </w:rPr>
-              <w:t xml:space="preserve">GRUPO CARDENAS </w:t>
-            </w:r>
-            <w:r>
-              <w:rPr>
-                <w:rFonts w:asciiTheme="minorHAnsi" w:hAnsiTheme="minorHAnsi" w:cstheme="minorHAnsi"/>
-                <w:iCs/>
-                <w:sz w:val="20"/>
-                <w:szCs w:val="20"/>
-                <w:lang w:val="es-MX"/>
-              </w:rPr>
-              <w:lastRenderedPageBreak/>
-              <w:t>CORPORATION E.I.R.L.</w:t>
+              <w:t>GRUPO CARDENAS CORPORATION E.I.R.L.</w:t>
             </w:r>
           </w:p>
         </w:tc>
@@ -2419,7 +2436,6 @@
                 <w:sz w:val="24"/>
                 <w:szCs w:val="24"/>
               </w:rPr>
-              <w:lastRenderedPageBreak/>
               <w:t>MESA DE METAL CON PROPILENO PARA NIVEL PRIMARIA</w:t>
             </w:r>
           </w:p>
